--- a/Lab 5 - hand-in Singh-Lovepreet.docx
+++ b/Lab 5 - hand-in Singh-Lovepreet.docx
@@ -78,6 +78,20 @@
         <w:spacing w:after="192" w:line="269" w:lineRule="auto"/>
         <w:ind w:left="-5"/>
       </w:pPr>
+      <w:r>
+        <w:t xml:space="preserve">New Git </w:t>
+      </w:r>
+      <w:proofErr w:type="gramStart"/>
+      <w:r>
+        <w:t>Repo :</w:t>
+      </w:r>
+      <w:proofErr w:type="gramEnd"/>
+      <w:r>
+        <w:t xml:space="preserve"> </w:t>
+      </w:r>
+      <w:r>
+        <w:t>01_DockerTest</w:t>
+      </w:r>
     </w:p>
     <w:p>
       <w:r>
@@ -103,30 +117,29 @@
         </w:rPr>
         <w:t xml:space="preserve"> </w:t>
       </w:r>
-    </w:p>
-    <w:p>
-      <w:pPr>
-        <w:rPr>
-          <w:sz w:val="16"/>
-          <w:szCs w:val="16"/>
-        </w:rPr>
-      </w:pPr>
-      <w:r>
-        <w:rPr>
-          <w:b/>
-          <w:bCs/>
-        </w:rPr>
-        <w:t>A</w:t>
+      <w:r>
+        <w:t xml:space="preserve">What did the multi-line script </w:t>
       </w:r>
       <w:proofErr w:type="gramStart"/>
       <w:r>
-        <w:rPr>
-          <w:b/>
-          <w:bCs/>
-        </w:rPr>
-        <w:t>1 :</w:t>
+        <w:t>return ?</w:t>
       </w:r>
       <w:proofErr w:type="gramEnd"/>
+    </w:p>
+    <w:p>
+      <w:pPr>
+        <w:rPr>
+          <w:b/>
+          <w:bCs/>
+        </w:rPr>
+      </w:pPr>
+      <w:r>
+        <w:rPr>
+          <w:b/>
+          <w:bCs/>
+        </w:rPr>
+        <w:t xml:space="preserve">A1 : </w:t>
+      </w:r>
       <w:r>
         <w:rPr>
           <w:b/>
@@ -134,6 +147,564 @@
         </w:rPr>
         <w:t xml:space="preserve"> </w:t>
       </w:r>
+    </w:p>
+    <w:p>
+      <w:pPr>
+        <w:rPr>
+          <w:sz w:val="16"/>
+          <w:szCs w:val="16"/>
+        </w:rPr>
+      </w:pPr>
+      <w:r>
+        <w:rPr>
+          <w:sz w:val="16"/>
+          <w:szCs w:val="16"/>
+        </w:rPr>
+        <w:t># This is a basic workflow to help you get started with Actions</w:t>
+      </w:r>
+    </w:p>
+    <w:p>
+      <w:pPr>
+        <w:rPr>
+          <w:sz w:val="16"/>
+          <w:szCs w:val="16"/>
+        </w:rPr>
+      </w:pPr>
+    </w:p>
+    <w:p>
+      <w:pPr>
+        <w:rPr>
+          <w:sz w:val="16"/>
+          <w:szCs w:val="16"/>
+        </w:rPr>
+      </w:pPr>
+      <w:r>
+        <w:rPr>
+          <w:sz w:val="16"/>
+          <w:szCs w:val="16"/>
+        </w:rPr>
+        <w:t>name: CI</w:t>
+      </w:r>
+    </w:p>
+    <w:p>
+      <w:pPr>
+        <w:rPr>
+          <w:sz w:val="16"/>
+          <w:szCs w:val="16"/>
+        </w:rPr>
+      </w:pPr>
+    </w:p>
+    <w:p>
+      <w:pPr>
+        <w:rPr>
+          <w:sz w:val="16"/>
+          <w:szCs w:val="16"/>
+        </w:rPr>
+      </w:pPr>
+      <w:r>
+        <w:rPr>
+          <w:sz w:val="16"/>
+          <w:szCs w:val="16"/>
+        </w:rPr>
+        <w:t># Controls when the workflow will run</w:t>
+      </w:r>
+    </w:p>
+    <w:p>
+      <w:pPr>
+        <w:rPr>
+          <w:sz w:val="16"/>
+          <w:szCs w:val="16"/>
+        </w:rPr>
+      </w:pPr>
+      <w:r>
+        <w:rPr>
+          <w:sz w:val="16"/>
+          <w:szCs w:val="16"/>
+        </w:rPr>
+        <w:t>on:</w:t>
+      </w:r>
+    </w:p>
+    <w:p>
+      <w:pPr>
+        <w:rPr>
+          <w:sz w:val="16"/>
+          <w:szCs w:val="16"/>
+        </w:rPr>
+      </w:pPr>
+      <w:r>
+        <w:rPr>
+          <w:sz w:val="16"/>
+          <w:szCs w:val="16"/>
+        </w:rPr>
+        <w:t xml:space="preserve">  # Triggers the workflow on push or pull request events but only for the "master" branch</w:t>
+      </w:r>
+    </w:p>
+    <w:p>
+      <w:pPr>
+        <w:rPr>
+          <w:sz w:val="16"/>
+          <w:szCs w:val="16"/>
+        </w:rPr>
+      </w:pPr>
+      <w:r>
+        <w:rPr>
+          <w:sz w:val="16"/>
+          <w:szCs w:val="16"/>
+        </w:rPr>
+        <w:t xml:space="preserve">  push:</w:t>
+      </w:r>
+    </w:p>
+    <w:p>
+      <w:pPr>
+        <w:rPr>
+          <w:sz w:val="16"/>
+          <w:szCs w:val="16"/>
+        </w:rPr>
+      </w:pPr>
+      <w:r>
+        <w:rPr>
+          <w:sz w:val="16"/>
+          <w:szCs w:val="16"/>
+        </w:rPr>
+        <w:t xml:space="preserve">    branches: [ "master" ]</w:t>
+      </w:r>
+    </w:p>
+    <w:p>
+      <w:pPr>
+        <w:rPr>
+          <w:sz w:val="16"/>
+          <w:szCs w:val="16"/>
+        </w:rPr>
+      </w:pPr>
+      <w:r>
+        <w:rPr>
+          <w:sz w:val="16"/>
+          <w:szCs w:val="16"/>
+        </w:rPr>
+        <w:t xml:space="preserve">  </w:t>
+      </w:r>
+      <w:proofErr w:type="spellStart"/>
+      <w:r>
+        <w:rPr>
+          <w:sz w:val="16"/>
+          <w:szCs w:val="16"/>
+        </w:rPr>
+        <w:t>pull_request</w:t>
+      </w:r>
+      <w:proofErr w:type="spellEnd"/>
+      <w:r>
+        <w:rPr>
+          <w:sz w:val="16"/>
+          <w:szCs w:val="16"/>
+        </w:rPr>
+        <w:t>:</w:t>
+      </w:r>
+    </w:p>
+    <w:p>
+      <w:pPr>
+        <w:rPr>
+          <w:sz w:val="16"/>
+          <w:szCs w:val="16"/>
+        </w:rPr>
+      </w:pPr>
+      <w:r>
+        <w:rPr>
+          <w:sz w:val="16"/>
+          <w:szCs w:val="16"/>
+        </w:rPr>
+        <w:t xml:space="preserve">    branches: [ "master" ]</w:t>
+      </w:r>
+    </w:p>
+    <w:p>
+      <w:pPr>
+        <w:rPr>
+          <w:sz w:val="16"/>
+          <w:szCs w:val="16"/>
+        </w:rPr>
+      </w:pPr>
+    </w:p>
+    <w:p>
+      <w:pPr>
+        <w:rPr>
+          <w:sz w:val="16"/>
+          <w:szCs w:val="16"/>
+        </w:rPr>
+      </w:pPr>
+      <w:r>
+        <w:rPr>
+          <w:sz w:val="16"/>
+          <w:szCs w:val="16"/>
+        </w:rPr>
+        <w:t xml:space="preserve">  # Allows you to run this workflow manually from the Actions tab</w:t>
+      </w:r>
+    </w:p>
+    <w:p>
+      <w:pPr>
+        <w:rPr>
+          <w:sz w:val="16"/>
+          <w:szCs w:val="16"/>
+        </w:rPr>
+      </w:pPr>
+      <w:r>
+        <w:rPr>
+          <w:sz w:val="16"/>
+          <w:szCs w:val="16"/>
+        </w:rPr>
+        <w:t xml:space="preserve">  </w:t>
+      </w:r>
+      <w:proofErr w:type="spellStart"/>
+      <w:r>
+        <w:rPr>
+          <w:sz w:val="16"/>
+          <w:szCs w:val="16"/>
+        </w:rPr>
+        <w:t>workflow_dispatch</w:t>
+      </w:r>
+      <w:proofErr w:type="spellEnd"/>
+      <w:r>
+        <w:rPr>
+          <w:sz w:val="16"/>
+          <w:szCs w:val="16"/>
+        </w:rPr>
+        <w:t>:</w:t>
+      </w:r>
+    </w:p>
+    <w:p>
+      <w:pPr>
+        <w:rPr>
+          <w:sz w:val="16"/>
+          <w:szCs w:val="16"/>
+        </w:rPr>
+      </w:pPr>
+    </w:p>
+    <w:p>
+      <w:pPr>
+        <w:rPr>
+          <w:sz w:val="16"/>
+          <w:szCs w:val="16"/>
+        </w:rPr>
+      </w:pPr>
+      <w:r>
+        <w:rPr>
+          <w:sz w:val="16"/>
+          <w:szCs w:val="16"/>
+        </w:rPr>
+        <w:t># A workflow run is made up of one or more jobs that can run sequentially or in parallel</w:t>
+      </w:r>
+    </w:p>
+    <w:p>
+      <w:pPr>
+        <w:rPr>
+          <w:sz w:val="16"/>
+          <w:szCs w:val="16"/>
+        </w:rPr>
+      </w:pPr>
+      <w:r>
+        <w:rPr>
+          <w:sz w:val="16"/>
+          <w:szCs w:val="16"/>
+        </w:rPr>
+        <w:t>jobs:</w:t>
+      </w:r>
+    </w:p>
+    <w:p>
+      <w:pPr>
+        <w:rPr>
+          <w:sz w:val="16"/>
+          <w:szCs w:val="16"/>
+        </w:rPr>
+      </w:pPr>
+      <w:r>
+        <w:rPr>
+          <w:sz w:val="16"/>
+          <w:szCs w:val="16"/>
+        </w:rPr>
+        <w:t xml:space="preserve">  # This workflow contains a single job called "build"</w:t>
+      </w:r>
+    </w:p>
+    <w:p>
+      <w:pPr>
+        <w:rPr>
+          <w:sz w:val="16"/>
+          <w:szCs w:val="16"/>
+        </w:rPr>
+      </w:pPr>
+      <w:r>
+        <w:rPr>
+          <w:sz w:val="16"/>
+          <w:szCs w:val="16"/>
+        </w:rPr>
+        <w:t xml:space="preserve">  build:</w:t>
+      </w:r>
+    </w:p>
+    <w:p>
+      <w:pPr>
+        <w:rPr>
+          <w:sz w:val="16"/>
+          <w:szCs w:val="16"/>
+        </w:rPr>
+      </w:pPr>
+      <w:r>
+        <w:rPr>
+          <w:sz w:val="16"/>
+          <w:szCs w:val="16"/>
+        </w:rPr>
+        <w:t xml:space="preserve">    # The type of runner that the job will run on</w:t>
+      </w:r>
+    </w:p>
+    <w:p>
+      <w:pPr>
+        <w:rPr>
+          <w:sz w:val="16"/>
+          <w:szCs w:val="16"/>
+        </w:rPr>
+      </w:pPr>
+      <w:r>
+        <w:rPr>
+          <w:sz w:val="16"/>
+          <w:szCs w:val="16"/>
+        </w:rPr>
+        <w:t xml:space="preserve">    runs-on: ubuntu-latest</w:t>
+      </w:r>
+    </w:p>
+    <w:p>
+      <w:pPr>
+        <w:rPr>
+          <w:sz w:val="16"/>
+          <w:szCs w:val="16"/>
+        </w:rPr>
+      </w:pPr>
+    </w:p>
+    <w:p>
+      <w:pPr>
+        <w:rPr>
+          <w:sz w:val="16"/>
+          <w:szCs w:val="16"/>
+        </w:rPr>
+      </w:pPr>
+      <w:r>
+        <w:rPr>
+          <w:sz w:val="16"/>
+          <w:szCs w:val="16"/>
+        </w:rPr>
+        <w:t xml:space="preserve">    # Steps represent a sequence of tasks that will be executed as part of the job</w:t>
+      </w:r>
+    </w:p>
+    <w:p>
+      <w:pPr>
+        <w:rPr>
+          <w:sz w:val="16"/>
+          <w:szCs w:val="16"/>
+        </w:rPr>
+      </w:pPr>
+      <w:r>
+        <w:rPr>
+          <w:sz w:val="16"/>
+          <w:szCs w:val="16"/>
+        </w:rPr>
+        <w:t xml:space="preserve">    steps:</w:t>
+      </w:r>
+    </w:p>
+    <w:p>
+      <w:pPr>
+        <w:rPr>
+          <w:sz w:val="16"/>
+          <w:szCs w:val="16"/>
+        </w:rPr>
+      </w:pPr>
+      <w:r>
+        <w:rPr>
+          <w:sz w:val="16"/>
+          <w:szCs w:val="16"/>
+        </w:rPr>
+        <w:lastRenderedPageBreak/>
+        <w:t xml:space="preserve">      # Checks-out your repository under $GITHUB_WORKSPACE, so your job can access it</w:t>
+      </w:r>
+    </w:p>
+    <w:p>
+      <w:pPr>
+        <w:rPr>
+          <w:sz w:val="16"/>
+          <w:szCs w:val="16"/>
+        </w:rPr>
+      </w:pPr>
+      <w:r>
+        <w:rPr>
+          <w:sz w:val="16"/>
+          <w:szCs w:val="16"/>
+        </w:rPr>
+        <w:t xml:space="preserve">      - uses: actions/checkout@v4</w:t>
+      </w:r>
+    </w:p>
+    <w:p>
+      <w:pPr>
+        <w:rPr>
+          <w:sz w:val="16"/>
+          <w:szCs w:val="16"/>
+        </w:rPr>
+      </w:pPr>
+    </w:p>
+    <w:p>
+      <w:pPr>
+        <w:rPr>
+          <w:sz w:val="16"/>
+          <w:szCs w:val="16"/>
+        </w:rPr>
+      </w:pPr>
+      <w:r>
+        <w:rPr>
+          <w:sz w:val="16"/>
+          <w:szCs w:val="16"/>
+        </w:rPr>
+        <w:t xml:space="preserve">      # Runs a single command using the runners shell</w:t>
+      </w:r>
+    </w:p>
+    <w:p>
+      <w:pPr>
+        <w:rPr>
+          <w:sz w:val="16"/>
+          <w:szCs w:val="16"/>
+        </w:rPr>
+      </w:pPr>
+      <w:r>
+        <w:rPr>
+          <w:sz w:val="16"/>
+          <w:szCs w:val="16"/>
+        </w:rPr>
+        <w:t xml:space="preserve">      - name: Run a one-line script</w:t>
+      </w:r>
+    </w:p>
+    <w:p>
+      <w:pPr>
+        <w:rPr>
+          <w:sz w:val="16"/>
+          <w:szCs w:val="16"/>
+        </w:rPr>
+      </w:pPr>
+      <w:r>
+        <w:rPr>
+          <w:sz w:val="16"/>
+          <w:szCs w:val="16"/>
+        </w:rPr>
+        <w:t xml:space="preserve">        run: echo Hello, world!</w:t>
+      </w:r>
+    </w:p>
+    <w:p>
+      <w:pPr>
+        <w:rPr>
+          <w:sz w:val="16"/>
+          <w:szCs w:val="16"/>
+        </w:rPr>
+      </w:pPr>
+    </w:p>
+    <w:p>
+      <w:pPr>
+        <w:rPr>
+          <w:sz w:val="16"/>
+          <w:szCs w:val="16"/>
+        </w:rPr>
+      </w:pPr>
+      <w:r>
+        <w:rPr>
+          <w:sz w:val="16"/>
+          <w:szCs w:val="16"/>
+        </w:rPr>
+        <w:t xml:space="preserve">      # Runs a set of commands using the runners shell</w:t>
+      </w:r>
+    </w:p>
+    <w:p>
+      <w:pPr>
+        <w:rPr>
+          <w:sz w:val="16"/>
+          <w:szCs w:val="16"/>
+        </w:rPr>
+      </w:pPr>
+      <w:r>
+        <w:rPr>
+          <w:sz w:val="16"/>
+          <w:szCs w:val="16"/>
+        </w:rPr>
+        <w:t xml:space="preserve">      - name: Run a multi-line script</w:t>
+      </w:r>
+    </w:p>
+    <w:p>
+      <w:pPr>
+        <w:rPr>
+          <w:sz w:val="16"/>
+          <w:szCs w:val="16"/>
+        </w:rPr>
+      </w:pPr>
+      <w:r>
+        <w:rPr>
+          <w:sz w:val="16"/>
+          <w:szCs w:val="16"/>
+        </w:rPr>
+        <w:t xml:space="preserve">        run: |</w:t>
+      </w:r>
+    </w:p>
+    <w:p>
+      <w:pPr>
+        <w:rPr>
+          <w:sz w:val="16"/>
+          <w:szCs w:val="16"/>
+        </w:rPr>
+      </w:pPr>
+      <w:r>
+        <w:rPr>
+          <w:sz w:val="16"/>
+          <w:szCs w:val="16"/>
+        </w:rPr>
+        <w:t xml:space="preserve">          echo Add other actions to build,</w:t>
+      </w:r>
+    </w:p>
+    <w:p>
+      <w:pPr>
+        <w:rPr>
+          <w:sz w:val="16"/>
+          <w:szCs w:val="16"/>
+        </w:rPr>
+      </w:pPr>
+      <w:r>
+        <w:rPr>
+          <w:sz w:val="16"/>
+          <w:szCs w:val="16"/>
+        </w:rPr>
+        <w:t xml:space="preserve">          echo test, and deploy your project.</w:t>
+      </w:r>
+    </w:p>
+    <w:p>
+      <w:pPr>
+        <w:ind w:left="0" w:firstLine="0"/>
+        <w:rPr>
+          <w:b/>
+          <w:bCs/>
+        </w:rPr>
+      </w:pPr>
+    </w:p>
+    <w:p>
+      <w:pPr>
+        <w:ind w:left="0" w:firstLine="0"/>
+        <w:rPr>
+          <w:b/>
+          <w:bCs/>
+        </w:rPr>
+      </w:pPr>
+      <w:r>
+        <w:rPr>
+          <w:b/>
+          <w:bCs/>
+        </w:rPr>
+        <w:t>Q</w:t>
+      </w:r>
+      <w:proofErr w:type="gramStart"/>
+      <w:r>
+        <w:rPr>
+          <w:b/>
+          <w:bCs/>
+        </w:rPr>
+        <w:t>2 :</w:t>
+      </w:r>
+      <w:proofErr w:type="gramEnd"/>
       <w:r>
         <w:rPr>
           <w:b/>
@@ -141,46 +712,16 @@
         </w:rPr>
         <w:t xml:space="preserve"> </w:t>
       </w:r>
-    </w:p>
-    <w:p>
-      <w:pPr>
-        <w:ind w:left="0" w:firstLine="0"/>
-        <w:rPr>
-          <w:b/>
-          <w:bCs/>
-        </w:rPr>
-      </w:pPr>
-    </w:p>
-    <w:p>
-      <w:pPr>
-        <w:ind w:left="0" w:firstLine="0"/>
-        <w:rPr>
-          <w:b/>
-          <w:bCs/>
-        </w:rPr>
-      </w:pPr>
-      <w:r>
-        <w:rPr>
-          <w:b/>
-          <w:bCs/>
-        </w:rPr>
-        <w:t>Q</w:t>
+      <w:r>
+        <w:t xml:space="preserve">What did you </w:t>
       </w:r>
       <w:proofErr w:type="gramStart"/>
       <w:r>
-        <w:rPr>
-          <w:b/>
-          <w:bCs/>
-        </w:rPr>
-        <w:t>2 :</w:t>
+        <w:t>change ?</w:t>
       </w:r>
       <w:proofErr w:type="gramEnd"/>
       <w:r>
-        <w:rPr>
-          <w:b/>
-          <w:bCs/>
-        </w:rPr>
-        <w:t xml:space="preserve"> </w:t>
+        <w:t xml:space="preserve"> Show the changes from your workflow file and explain it a little.</w:t>
       </w:r>
     </w:p>
     <w:p>
@@ -268,6 +809,12 @@
           <w:color w:val="auto"/>
         </w:rPr>
         <w:t xml:space="preserve"> </w:t>
+      </w:r>
+      <w:r>
+        <w:rPr>
+          <w:color w:val="auto"/>
+        </w:rPr>
+        <w:t>Did your workflow fail? If so, why did it?</w:t>
       </w:r>
     </w:p>
     <w:p>
@@ -344,6 +891,9 @@
       <w:r>
         <w:t xml:space="preserve"> </w:t>
       </w:r>
+      <w:r>
+        <w:t>How did you make the name randomised?</w:t>
+      </w:r>
     </w:p>
     <w:p>
       <w:r>
@@ -391,6 +941,14 @@
         </w:rPr>
         <w:t xml:space="preserve"> </w:t>
       </w:r>
+      <w:r>
+        <w:t xml:space="preserve">How does the command for a Helm install look like with the flags </w:t>
+      </w:r>
+      <w:proofErr w:type="gramStart"/>
+      <w:r>
+        <w:t>added ?</w:t>
+      </w:r>
+      <w:proofErr w:type="gramEnd"/>
     </w:p>
     <w:p>
       <w:pPr>
@@ -573,6 +1131,7 @@
         </w:numPr>
       </w:pPr>
       <w:r>
+        <w:lastRenderedPageBreak/>
         <w:t>S</w:t>
       </w:r>
     </w:p>
@@ -585,7 +1144,6 @@
         </w:numPr>
       </w:pPr>
       <w:r>
-        <w:lastRenderedPageBreak/>
         <w:t>S</w:t>
       </w:r>
     </w:p>
@@ -2041,7 +2599,6 @@
   <w:style w:type="character" w:default="1" w:styleId="DefaultParagraphFont">
     <w:name w:val="Default Paragraph Font"/>
     <w:uiPriority w:val="1"/>
-    <w:semiHidden/>
     <w:unhideWhenUsed/>
   </w:style>
   <w:style w:type="table" w:default="1" w:styleId="TableNormal">

--- a/Lab 5 - hand-in Singh-Lovepreet.docx
+++ b/Lab 5 - hand-in Singh-Lovepreet.docx
@@ -758,6 +758,672 @@
     </w:p>
     <w:p>
       <w:pPr>
+        <w:spacing w:line="240" w:lineRule="auto"/>
+        <w:ind w:left="0" w:firstLine="0"/>
+        <w:rPr>
+          <w:lang w:val="en-BE"/>
+        </w:rPr>
+      </w:pPr>
+      <w:r>
+        <w:rPr>
+          <w:lang w:val="en-BE"/>
+        </w:rPr>
+        <w:t># This is a basic workflow to help you get started with Actions</w:t>
+      </w:r>
+    </w:p>
+    <w:p>
+      <w:pPr>
+        <w:spacing w:line="240" w:lineRule="auto"/>
+        <w:ind w:left="0" w:firstLine="0"/>
+        <w:rPr>
+          <w:lang w:val="en-BE"/>
+        </w:rPr>
+      </w:pPr>
+    </w:p>
+    <w:p>
+      <w:pPr>
+        <w:spacing w:line="240" w:lineRule="auto"/>
+        <w:ind w:left="0" w:firstLine="0"/>
+        <w:rPr>
+          <w:lang w:val="en-BE"/>
+        </w:rPr>
+      </w:pPr>
+      <w:r>
+        <w:rPr>
+          <w:lang w:val="en-BE"/>
+        </w:rPr>
+        <w:t>name: CI</w:t>
+      </w:r>
+    </w:p>
+    <w:p>
+      <w:pPr>
+        <w:spacing w:line="240" w:lineRule="auto"/>
+        <w:ind w:left="0" w:firstLine="0"/>
+        <w:rPr>
+          <w:lang w:val="en-BE"/>
+        </w:rPr>
+      </w:pPr>
+    </w:p>
+    <w:p>
+      <w:pPr>
+        <w:spacing w:line="240" w:lineRule="auto"/>
+        <w:ind w:left="0" w:firstLine="0"/>
+        <w:rPr>
+          <w:lang w:val="en-BE"/>
+        </w:rPr>
+      </w:pPr>
+      <w:r>
+        <w:rPr>
+          <w:lang w:val="en-BE"/>
+        </w:rPr>
+        <w:t># Controls when the workflow will run</w:t>
+      </w:r>
+    </w:p>
+    <w:p>
+      <w:pPr>
+        <w:spacing w:line="240" w:lineRule="auto"/>
+        <w:ind w:left="0" w:firstLine="0"/>
+        <w:rPr>
+          <w:lang w:val="en-BE"/>
+        </w:rPr>
+      </w:pPr>
+      <w:r>
+        <w:rPr>
+          <w:lang w:val="en-BE"/>
+        </w:rPr>
+        <w:t>on:</w:t>
+      </w:r>
+    </w:p>
+    <w:p>
+      <w:pPr>
+        <w:spacing w:line="240" w:lineRule="auto"/>
+        <w:ind w:left="0" w:firstLine="0"/>
+        <w:rPr>
+          <w:lang w:val="en-BE"/>
+        </w:rPr>
+      </w:pPr>
+      <w:r>
+        <w:rPr>
+          <w:lang w:val="en-BE"/>
+        </w:rPr>
+        <w:t>  # Triggers the workflow on push or pull request events but only for the "master" branch</w:t>
+      </w:r>
+    </w:p>
+    <w:p>
+      <w:pPr>
+        <w:spacing w:line="240" w:lineRule="auto"/>
+        <w:ind w:left="0" w:firstLine="0"/>
+        <w:rPr>
+          <w:lang w:val="en-BE"/>
+        </w:rPr>
+      </w:pPr>
+      <w:r>
+        <w:rPr>
+          <w:lang w:val="en-BE"/>
+        </w:rPr>
+        <w:t>  push:</w:t>
+      </w:r>
+    </w:p>
+    <w:p>
+      <w:pPr>
+        <w:spacing w:line="240" w:lineRule="auto"/>
+        <w:ind w:left="0" w:firstLine="0"/>
+        <w:rPr>
+          <w:lang w:val="en-BE"/>
+        </w:rPr>
+      </w:pPr>
+      <w:r>
+        <w:rPr>
+          <w:lang w:val="en-BE"/>
+        </w:rPr>
+        <w:t>    branches: [ "master</w:t>
+      </w:r>
+      <w:proofErr w:type="gramStart"/>
+      <w:r>
+        <w:rPr>
+          <w:lang w:val="en-BE"/>
+        </w:rPr>
+        <w:t>" ]</w:t>
+      </w:r>
+      <w:proofErr w:type="gramEnd"/>
+    </w:p>
+    <w:p>
+      <w:pPr>
+        <w:spacing w:line="240" w:lineRule="auto"/>
+        <w:ind w:left="0" w:firstLine="0"/>
+        <w:rPr>
+          <w:lang w:val="en-BE"/>
+        </w:rPr>
+      </w:pPr>
+      <w:r>
+        <w:rPr>
+          <w:lang w:val="en-BE"/>
+        </w:rPr>
+        <w:t xml:space="preserve">  </w:t>
+      </w:r>
+      <w:proofErr w:type="spellStart"/>
+      <w:r>
+        <w:rPr>
+          <w:lang w:val="en-BE"/>
+        </w:rPr>
+        <w:t>pull_request</w:t>
+      </w:r>
+      <w:proofErr w:type="spellEnd"/>
+      <w:r>
+        <w:rPr>
+          <w:lang w:val="en-BE"/>
+        </w:rPr>
+        <w:t>:</w:t>
+      </w:r>
+    </w:p>
+    <w:p>
+      <w:pPr>
+        <w:spacing w:line="240" w:lineRule="auto"/>
+        <w:ind w:left="0" w:firstLine="0"/>
+        <w:rPr>
+          <w:lang w:val="en-BE"/>
+        </w:rPr>
+      </w:pPr>
+      <w:r>
+        <w:rPr>
+          <w:lang w:val="en-BE"/>
+        </w:rPr>
+        <w:t>    branches: [ "master</w:t>
+      </w:r>
+      <w:proofErr w:type="gramStart"/>
+      <w:r>
+        <w:rPr>
+          <w:lang w:val="en-BE"/>
+        </w:rPr>
+        <w:t>" ]</w:t>
+      </w:r>
+      <w:proofErr w:type="gramEnd"/>
+    </w:p>
+    <w:p>
+      <w:pPr>
+        <w:spacing w:line="240" w:lineRule="auto"/>
+        <w:ind w:left="0" w:firstLine="0"/>
+        <w:rPr>
+          <w:lang w:val="en-BE"/>
+        </w:rPr>
+      </w:pPr>
+    </w:p>
+    <w:p>
+      <w:pPr>
+        <w:spacing w:line="240" w:lineRule="auto"/>
+        <w:ind w:left="0" w:firstLine="0"/>
+        <w:rPr>
+          <w:lang w:val="en-BE"/>
+        </w:rPr>
+      </w:pPr>
+      <w:r>
+        <w:rPr>
+          <w:lang w:val="en-BE"/>
+        </w:rPr>
+        <w:t>  # Allows you to run this workflow manually from the Actions tab</w:t>
+      </w:r>
+    </w:p>
+    <w:p>
+      <w:pPr>
+        <w:spacing w:line="240" w:lineRule="auto"/>
+        <w:ind w:left="0" w:firstLine="0"/>
+        <w:rPr>
+          <w:lang w:val="en-BE"/>
+        </w:rPr>
+      </w:pPr>
+      <w:r>
+        <w:rPr>
+          <w:lang w:val="en-BE"/>
+        </w:rPr>
+        <w:t xml:space="preserve">  </w:t>
+      </w:r>
+      <w:proofErr w:type="spellStart"/>
+      <w:r>
+        <w:rPr>
+          <w:lang w:val="en-BE"/>
+        </w:rPr>
+        <w:t>workflow_dispatch</w:t>
+      </w:r>
+      <w:proofErr w:type="spellEnd"/>
+      <w:r>
+        <w:rPr>
+          <w:lang w:val="en-BE"/>
+        </w:rPr>
+        <w:t>:</w:t>
+      </w:r>
+    </w:p>
+    <w:p>
+      <w:pPr>
+        <w:spacing w:line="240" w:lineRule="auto"/>
+        <w:ind w:left="0" w:firstLine="0"/>
+        <w:rPr>
+          <w:lang w:val="en-BE"/>
+        </w:rPr>
+      </w:pPr>
+    </w:p>
+    <w:p>
+      <w:pPr>
+        <w:spacing w:line="240" w:lineRule="auto"/>
+        <w:ind w:left="0" w:firstLine="0"/>
+        <w:rPr>
+          <w:lang w:val="en-BE"/>
+        </w:rPr>
+      </w:pPr>
+      <w:r>
+        <w:rPr>
+          <w:lang w:val="en-BE"/>
+        </w:rPr>
+        <w:lastRenderedPageBreak/>
+        <w:t># A workflow run is made up of one or more jobs that can run sequentially or in parallel</w:t>
+      </w:r>
+    </w:p>
+    <w:p>
+      <w:pPr>
+        <w:spacing w:line="240" w:lineRule="auto"/>
+        <w:ind w:left="0" w:firstLine="0"/>
+        <w:rPr>
+          <w:lang w:val="en-BE"/>
+        </w:rPr>
+      </w:pPr>
+      <w:r>
+        <w:rPr>
+          <w:lang w:val="en-BE"/>
+        </w:rPr>
+        <w:t>jobs:</w:t>
+      </w:r>
+    </w:p>
+    <w:p>
+      <w:pPr>
+        <w:spacing w:line="240" w:lineRule="auto"/>
+        <w:ind w:left="0" w:firstLine="0"/>
+        <w:rPr>
+          <w:lang w:val="en-BE"/>
+        </w:rPr>
+      </w:pPr>
+      <w:r>
+        <w:rPr>
+          <w:lang w:val="en-BE"/>
+        </w:rPr>
+        <w:t>  # This workflow contains a single job called "build"</w:t>
+      </w:r>
+    </w:p>
+    <w:p>
+      <w:pPr>
+        <w:spacing w:line="240" w:lineRule="auto"/>
+        <w:ind w:left="0" w:firstLine="0"/>
+        <w:rPr>
+          <w:lang w:val="en-BE"/>
+        </w:rPr>
+      </w:pPr>
+      <w:r>
+        <w:rPr>
+          <w:lang w:val="en-BE"/>
+        </w:rPr>
+        <w:t>  build:</w:t>
+      </w:r>
+    </w:p>
+    <w:p>
+      <w:pPr>
+        <w:spacing w:line="240" w:lineRule="auto"/>
+        <w:ind w:left="0" w:firstLine="0"/>
+        <w:rPr>
+          <w:lang w:val="en-BE"/>
+        </w:rPr>
+      </w:pPr>
+      <w:r>
+        <w:rPr>
+          <w:lang w:val="en-BE"/>
+        </w:rPr>
+        <w:t>    # The type of runner that the job will run on</w:t>
+      </w:r>
+    </w:p>
+    <w:p>
+      <w:pPr>
+        <w:spacing w:line="240" w:lineRule="auto"/>
+        <w:ind w:left="0" w:firstLine="0"/>
+        <w:rPr>
+          <w:lang w:val="en-BE"/>
+        </w:rPr>
+      </w:pPr>
+      <w:r>
+        <w:rPr>
+          <w:lang w:val="en-BE"/>
+        </w:rPr>
+        <w:t>    runs-on: ubuntu-latest</w:t>
+      </w:r>
+    </w:p>
+    <w:p>
+      <w:pPr>
+        <w:spacing w:line="240" w:lineRule="auto"/>
+        <w:ind w:left="0" w:firstLine="0"/>
+        <w:rPr>
+          <w:lang w:val="en-BE"/>
+        </w:rPr>
+      </w:pPr>
+    </w:p>
+    <w:p>
+      <w:pPr>
+        <w:spacing w:line="240" w:lineRule="auto"/>
+        <w:ind w:left="0" w:firstLine="0"/>
+        <w:rPr>
+          <w:lang w:val="en-BE"/>
+        </w:rPr>
+      </w:pPr>
+      <w:r>
+        <w:rPr>
+          <w:lang w:val="en-BE"/>
+        </w:rPr>
+        <w:t xml:space="preserve">    # This job checks out the repository, builds a Docker image from your </w:t>
+      </w:r>
+      <w:proofErr w:type="spellStart"/>
+      <w:r>
+        <w:rPr>
+          <w:lang w:val="en-BE"/>
+        </w:rPr>
+        <w:t>Dockerfile</w:t>
+      </w:r>
+      <w:proofErr w:type="spellEnd"/>
+      <w:r>
+        <w:rPr>
+          <w:lang w:val="en-BE"/>
+        </w:rPr>
+        <w:t>,</w:t>
+      </w:r>
+    </w:p>
+    <w:p>
+      <w:pPr>
+        <w:spacing w:line="240" w:lineRule="auto"/>
+        <w:ind w:left="0" w:firstLine="0"/>
+        <w:rPr>
+          <w:lang w:val="en-BE"/>
+        </w:rPr>
+      </w:pPr>
+      <w:r>
+        <w:rPr>
+          <w:lang w:val="en-BE"/>
+        </w:rPr>
+        <w:t>    # tags it as hello-world-</w:t>
+      </w:r>
+      <w:proofErr w:type="gramStart"/>
+      <w:r>
+        <w:rPr>
+          <w:lang w:val="en-BE"/>
+        </w:rPr>
+        <w:t>nginx:v</w:t>
+      </w:r>
+      <w:proofErr w:type="gramEnd"/>
+      <w:r>
+        <w:rPr>
+          <w:lang w:val="en-BE"/>
+        </w:rPr>
+        <w:t>1, and runs a container mapping port 8081 on the host</w:t>
+      </w:r>
+    </w:p>
+    <w:p>
+      <w:pPr>
+        <w:spacing w:line="240" w:lineRule="auto"/>
+        <w:ind w:left="0" w:firstLine="0"/>
+        <w:rPr>
+          <w:lang w:val="en-BE"/>
+        </w:rPr>
+      </w:pPr>
+      <w:r>
+        <w:rPr>
+          <w:lang w:val="en-BE"/>
+        </w:rPr>
+        <w:t>    # to port 80 in the container. It then lists running containers to verify the container is up.</w:t>
+      </w:r>
+    </w:p>
+    <w:p>
+      <w:pPr>
+        <w:spacing w:line="240" w:lineRule="auto"/>
+        <w:ind w:left="0" w:firstLine="0"/>
+        <w:rPr>
+          <w:lang w:val="en-BE"/>
+        </w:rPr>
+      </w:pPr>
+      <w:r>
+        <w:rPr>
+          <w:lang w:val="en-BE"/>
+        </w:rPr>
+        <w:t>    steps:</w:t>
+      </w:r>
+    </w:p>
+    <w:p>
+      <w:pPr>
+        <w:spacing w:line="240" w:lineRule="auto"/>
+        <w:ind w:left="0" w:firstLine="0"/>
+        <w:rPr>
+          <w:lang w:val="en-BE"/>
+        </w:rPr>
+      </w:pPr>
+      <w:r>
+        <w:rPr>
+          <w:lang w:val="en-BE"/>
+        </w:rPr>
+        <w:t>      # Checks-out your repository under $GITHUB_WORKSPACE, so your job can access it</w:t>
+      </w:r>
+    </w:p>
+    <w:p>
+      <w:pPr>
+        <w:spacing w:line="240" w:lineRule="auto"/>
+        <w:ind w:left="0" w:firstLine="0"/>
+        <w:rPr>
+          <w:lang w:val="en-BE"/>
+        </w:rPr>
+      </w:pPr>
+      <w:r>
+        <w:rPr>
+          <w:lang w:val="en-BE"/>
+        </w:rPr>
+        <w:t>      - uses: actions/checkout@v4</w:t>
+      </w:r>
+    </w:p>
+    <w:p>
+      <w:pPr>
+        <w:spacing w:line="240" w:lineRule="auto"/>
+        <w:ind w:left="0" w:firstLine="0"/>
+        <w:rPr>
+          <w:lang w:val="en-BE"/>
+        </w:rPr>
+      </w:pPr>
+    </w:p>
+    <w:p>
+      <w:pPr>
+        <w:spacing w:line="240" w:lineRule="auto"/>
+        <w:ind w:left="0" w:firstLine="0"/>
+        <w:rPr>
+          <w:lang w:val="en-BE"/>
+        </w:rPr>
+      </w:pPr>
+      <w:r>
+        <w:rPr>
+          <w:lang w:val="en-BE"/>
+        </w:rPr>
+        <w:t xml:space="preserve">      - name: Set up Docker </w:t>
+      </w:r>
+      <w:proofErr w:type="spellStart"/>
+      <w:r>
+        <w:rPr>
+          <w:lang w:val="en-BE"/>
+        </w:rPr>
+        <w:t>Buildx</w:t>
+      </w:r>
+      <w:proofErr w:type="spellEnd"/>
+    </w:p>
+    <w:p>
+      <w:pPr>
+        <w:spacing w:line="240" w:lineRule="auto"/>
+        <w:ind w:left="0" w:firstLine="0"/>
+        <w:rPr>
+          <w:lang w:val="en-BE"/>
+        </w:rPr>
+      </w:pPr>
+      <w:r>
+        <w:rPr>
+          <w:lang w:val="en-BE"/>
+        </w:rPr>
+        <w:t>        uses: docker/setup-buildx-action@v3</w:t>
+      </w:r>
+    </w:p>
+    <w:p>
+      <w:pPr>
+        <w:spacing w:line="240" w:lineRule="auto"/>
+        <w:ind w:left="0" w:firstLine="0"/>
+        <w:rPr>
+          <w:lang w:val="en-BE"/>
+        </w:rPr>
+      </w:pPr>
+    </w:p>
+    <w:p>
+      <w:pPr>
+        <w:spacing w:line="240" w:lineRule="auto"/>
+        <w:ind w:left="0" w:firstLine="0"/>
+        <w:rPr>
+          <w:lang w:val="en-BE"/>
+        </w:rPr>
+      </w:pPr>
+      <w:r>
+        <w:rPr>
+          <w:lang w:val="en-BE"/>
+        </w:rPr>
+        <w:t>      - name: Build Docker image</w:t>
+      </w:r>
+    </w:p>
+    <w:p>
+      <w:pPr>
+        <w:spacing w:line="240" w:lineRule="auto"/>
+        <w:ind w:left="0" w:firstLine="0"/>
+        <w:rPr>
+          <w:lang w:val="en-BE"/>
+        </w:rPr>
+      </w:pPr>
+      <w:r>
+        <w:rPr>
+          <w:lang w:val="en-BE"/>
+        </w:rPr>
+        <w:t>        run: docker build -t hello-world-</w:t>
+      </w:r>
+      <w:proofErr w:type="gramStart"/>
+      <w:r>
+        <w:rPr>
+          <w:lang w:val="en-BE"/>
+        </w:rPr>
+        <w:t>nginx:v1 .</w:t>
+      </w:r>
+      <w:proofErr w:type="gramEnd"/>
+    </w:p>
+    <w:p>
+      <w:pPr>
+        <w:spacing w:line="240" w:lineRule="auto"/>
+        <w:ind w:left="0" w:firstLine="0"/>
+        <w:rPr>
+          <w:lang w:val="en-BE"/>
+        </w:rPr>
+      </w:pPr>
+    </w:p>
+    <w:p>
+      <w:pPr>
+        <w:spacing w:line="240" w:lineRule="auto"/>
+        <w:ind w:left="0" w:firstLine="0"/>
+        <w:rPr>
+          <w:lang w:val="en-BE"/>
+        </w:rPr>
+      </w:pPr>
+      <w:r>
+        <w:rPr>
+          <w:lang w:val="en-BE"/>
+        </w:rPr>
+        <w:t>      - name: Run Docker container</w:t>
+      </w:r>
+    </w:p>
+    <w:p>
+      <w:pPr>
+        <w:spacing w:line="240" w:lineRule="auto"/>
+        <w:ind w:left="0" w:firstLine="0"/>
+        <w:rPr>
+          <w:lang w:val="en-BE"/>
+        </w:rPr>
+      </w:pPr>
+      <w:r>
+        <w:rPr>
+          <w:lang w:val="en-BE"/>
+        </w:rPr>
+        <w:t>        run: docker run -d -p 8081:80 --name hello-nginx hello-world-</w:t>
+      </w:r>
+      <w:proofErr w:type="gramStart"/>
+      <w:r>
+        <w:rPr>
+          <w:lang w:val="en-BE"/>
+        </w:rPr>
+        <w:t>nginx:v</w:t>
+      </w:r>
+      <w:proofErr w:type="gramEnd"/>
+      <w:r>
+        <w:rPr>
+          <w:lang w:val="en-BE"/>
+        </w:rPr>
+        <w:t>1</w:t>
+      </w:r>
+    </w:p>
+    <w:p>
+      <w:pPr>
+        <w:spacing w:line="240" w:lineRule="auto"/>
+        <w:ind w:left="0" w:firstLine="0"/>
+        <w:rPr>
+          <w:lang w:val="en-BE"/>
+        </w:rPr>
+      </w:pPr>
+    </w:p>
+    <w:p>
+      <w:pPr>
+        <w:spacing w:line="240" w:lineRule="auto"/>
+        <w:ind w:left="0" w:firstLine="0"/>
+        <w:rPr>
+          <w:lang w:val="en-BE"/>
+        </w:rPr>
+      </w:pPr>
+      <w:r>
+        <w:rPr>
+          <w:lang w:val="en-BE"/>
+        </w:rPr>
+        <w:t>      - name: Check running containers</w:t>
+      </w:r>
+    </w:p>
+    <w:p>
+      <w:pPr>
+        <w:spacing w:line="240" w:lineRule="auto"/>
+        <w:ind w:left="0" w:firstLine="0"/>
+        <w:rPr>
+          <w:lang w:val="en-BE"/>
+        </w:rPr>
+      </w:pPr>
+      <w:r>
+        <w:rPr>
+          <w:lang w:val="en-BE"/>
+        </w:rPr>
+        <w:t xml:space="preserve">        run: docker </w:t>
+      </w:r>
+      <w:proofErr w:type="spellStart"/>
+      <w:r>
+        <w:rPr>
+          <w:lang w:val="en-BE"/>
+        </w:rPr>
+        <w:t>ps</w:t>
+      </w:r>
+      <w:proofErr w:type="spellEnd"/>
+    </w:p>
+    <w:p>
+      <w:pPr>
+        <w:ind w:left="0" w:firstLine="0"/>
+        <w:rPr>
+          <w:b/>
+          <w:bCs/>
+        </w:rPr>
+      </w:pPr>
+    </w:p>
+    <w:p>
+      <w:pPr>
         <w:ind w:left="0" w:firstLine="0"/>
         <w:rPr>
           <w:rStyle w:val="IntenseEmphasis"/>
@@ -784,6 +1450,7 @@
           <w:iCs w:val="0"/>
           <w:color w:val="auto"/>
         </w:rPr>
+        <w:lastRenderedPageBreak/>
         <w:t>Q</w:t>
       </w:r>
       <w:proofErr w:type="gramStart"/>
@@ -860,6 +1527,15 @@
           <w:color w:val="auto"/>
         </w:rPr>
         <w:t xml:space="preserve"> </w:t>
+      </w:r>
+      <w:r>
+        <w:rPr>
+          <w:rStyle w:val="IntenseEmphasis"/>
+          <w:i w:val="0"/>
+          <w:iCs w:val="0"/>
+          <w:color w:val="auto"/>
+        </w:rPr>
+        <w:t xml:space="preserve">The </w:t>
       </w:r>
     </w:p>
     <w:p>
@@ -1131,7 +1807,6 @@
         </w:numPr>
       </w:pPr>
       <w:r>
-        <w:lastRenderedPageBreak/>
         <w:t>S</w:t>
       </w:r>
     </w:p>
@@ -1317,6 +1992,7 @@
         <w:ind w:hanging="360"/>
       </w:pPr>
       <w:r>
+        <w:lastRenderedPageBreak/>
         <w:t xml:space="preserve">&lt;For labs on Azure&gt; I have shut down any resources that are in use, </w:t>
       </w:r>
       <w:proofErr w:type="gramStart"/>

--- a/Lab 5 - hand-in Singh-Lovepreet.docx
+++ b/Lab 5 - hand-in Singh-Lovepreet.docx
@@ -760,14 +760,8 @@
       <w:pPr>
         <w:spacing w:line="240" w:lineRule="auto"/>
         <w:ind w:left="0" w:firstLine="0"/>
-        <w:rPr>
-          <w:lang w:val="en-BE"/>
-        </w:rPr>
-      </w:pPr>
-      <w:r>
-        <w:rPr>
-          <w:lang w:val="en-BE"/>
-        </w:rPr>
+      </w:pPr>
+      <w:r>
         <w:t># This is a basic workflow to help you get started with Actions</w:t>
       </w:r>
     </w:p>
@@ -775,23 +769,14 @@
       <w:pPr>
         <w:spacing w:line="240" w:lineRule="auto"/>
         <w:ind w:left="0" w:firstLine="0"/>
-        <w:rPr>
-          <w:lang w:val="en-BE"/>
-        </w:rPr>
-      </w:pPr>
-    </w:p>
-    <w:p>
-      <w:pPr>
-        <w:spacing w:line="240" w:lineRule="auto"/>
-        <w:ind w:left="0" w:firstLine="0"/>
-        <w:rPr>
-          <w:lang w:val="en-BE"/>
-        </w:rPr>
-      </w:pPr>
-      <w:r>
-        <w:rPr>
-          <w:lang w:val="en-BE"/>
-        </w:rPr>
+      </w:pPr>
+    </w:p>
+    <w:p>
+      <w:pPr>
+        <w:spacing w:line="240" w:lineRule="auto"/>
+        <w:ind w:left="0" w:firstLine="0"/>
+      </w:pPr>
+      <w:r>
         <w:t>name: CI</w:t>
       </w:r>
     </w:p>
@@ -799,23 +784,14 @@
       <w:pPr>
         <w:spacing w:line="240" w:lineRule="auto"/>
         <w:ind w:left="0" w:firstLine="0"/>
-        <w:rPr>
-          <w:lang w:val="en-BE"/>
-        </w:rPr>
-      </w:pPr>
-    </w:p>
-    <w:p>
-      <w:pPr>
-        <w:spacing w:line="240" w:lineRule="auto"/>
-        <w:ind w:left="0" w:firstLine="0"/>
-        <w:rPr>
-          <w:lang w:val="en-BE"/>
-        </w:rPr>
-      </w:pPr>
-      <w:r>
-        <w:rPr>
-          <w:lang w:val="en-BE"/>
-        </w:rPr>
+      </w:pPr>
+    </w:p>
+    <w:p>
+      <w:pPr>
+        <w:spacing w:line="240" w:lineRule="auto"/>
+        <w:ind w:left="0" w:firstLine="0"/>
+      </w:pPr>
+      <w:r>
         <w:t># Controls when the workflow will run</w:t>
       </w:r>
     </w:p>
@@ -823,14 +799,8 @@
       <w:pPr>
         <w:spacing w:line="240" w:lineRule="auto"/>
         <w:ind w:left="0" w:firstLine="0"/>
-        <w:rPr>
-          <w:lang w:val="en-BE"/>
-        </w:rPr>
-      </w:pPr>
-      <w:r>
-        <w:rPr>
-          <w:lang w:val="en-BE"/>
-        </w:rPr>
+      </w:pPr>
+      <w:r>
         <w:t>on:</w:t>
       </w:r>
     </w:p>
@@ -838,14 +808,8 @@
       <w:pPr>
         <w:spacing w:line="240" w:lineRule="auto"/>
         <w:ind w:left="0" w:firstLine="0"/>
-        <w:rPr>
-          <w:lang w:val="en-BE"/>
-        </w:rPr>
-      </w:pPr>
-      <w:r>
-        <w:rPr>
-          <w:lang w:val="en-BE"/>
-        </w:rPr>
+      </w:pPr>
+      <w:r>
         <w:t>  # Triggers the workflow on push or pull request events but only for the "master" branch</w:t>
       </w:r>
     </w:p>
@@ -853,14 +817,8 @@
       <w:pPr>
         <w:spacing w:line="240" w:lineRule="auto"/>
         <w:ind w:left="0" w:firstLine="0"/>
-        <w:rPr>
-          <w:lang w:val="en-BE"/>
-        </w:rPr>
-      </w:pPr>
-      <w:r>
-        <w:rPr>
-          <w:lang w:val="en-BE"/>
-        </w:rPr>
+      </w:pPr>
+      <w:r>
         <w:t>  push:</w:t>
       </w:r>
     </w:p>
@@ -868,21 +826,12 @@
       <w:pPr>
         <w:spacing w:line="240" w:lineRule="auto"/>
         <w:ind w:left="0" w:firstLine="0"/>
-        <w:rPr>
-          <w:lang w:val="en-BE"/>
-        </w:rPr>
-      </w:pPr>
-      <w:r>
-        <w:rPr>
-          <w:lang w:val="en-BE"/>
-        </w:rPr>
+      </w:pPr>
+      <w:r>
         <w:t>    branches: [ "master</w:t>
       </w:r>
       <w:proofErr w:type="gramStart"/>
       <w:r>
-        <w:rPr>
-          <w:lang w:val="en-BE"/>
-        </w:rPr>
         <w:t>" ]</w:t>
       </w:r>
       <w:proofErr w:type="gramEnd"/>
@@ -891,28 +840,16 @@
       <w:pPr>
         <w:spacing w:line="240" w:lineRule="auto"/>
         <w:ind w:left="0" w:firstLine="0"/>
-        <w:rPr>
-          <w:lang w:val="en-BE"/>
-        </w:rPr>
-      </w:pPr>
-      <w:r>
-        <w:rPr>
-          <w:lang w:val="en-BE"/>
-        </w:rPr>
+      </w:pPr>
+      <w:r>
         <w:t xml:space="preserve">  </w:t>
       </w:r>
       <w:proofErr w:type="spellStart"/>
       <w:r>
-        <w:rPr>
-          <w:lang w:val="en-BE"/>
-        </w:rPr>
         <w:t>pull_request</w:t>
       </w:r>
       <w:proofErr w:type="spellEnd"/>
       <w:r>
-        <w:rPr>
-          <w:lang w:val="en-BE"/>
-        </w:rPr>
         <w:t>:</w:t>
       </w:r>
     </w:p>
@@ -920,21 +857,12 @@
       <w:pPr>
         <w:spacing w:line="240" w:lineRule="auto"/>
         <w:ind w:left="0" w:firstLine="0"/>
-        <w:rPr>
-          <w:lang w:val="en-BE"/>
-        </w:rPr>
-      </w:pPr>
-      <w:r>
-        <w:rPr>
-          <w:lang w:val="en-BE"/>
-        </w:rPr>
+      </w:pPr>
+      <w:r>
         <w:t>    branches: [ "master</w:t>
       </w:r>
       <w:proofErr w:type="gramStart"/>
       <w:r>
-        <w:rPr>
-          <w:lang w:val="en-BE"/>
-        </w:rPr>
         <w:t>" ]</w:t>
       </w:r>
       <w:proofErr w:type="gramEnd"/>
@@ -943,23 +871,14 @@
       <w:pPr>
         <w:spacing w:line="240" w:lineRule="auto"/>
         <w:ind w:left="0" w:firstLine="0"/>
-        <w:rPr>
-          <w:lang w:val="en-BE"/>
-        </w:rPr>
-      </w:pPr>
-    </w:p>
-    <w:p>
-      <w:pPr>
-        <w:spacing w:line="240" w:lineRule="auto"/>
-        <w:ind w:left="0" w:firstLine="0"/>
-        <w:rPr>
-          <w:lang w:val="en-BE"/>
-        </w:rPr>
-      </w:pPr>
-      <w:r>
-        <w:rPr>
-          <w:lang w:val="en-BE"/>
-        </w:rPr>
+      </w:pPr>
+    </w:p>
+    <w:p>
+      <w:pPr>
+        <w:spacing w:line="240" w:lineRule="auto"/>
+        <w:ind w:left="0" w:firstLine="0"/>
+      </w:pPr>
+      <w:r>
         <w:t>  # Allows you to run this workflow manually from the Actions tab</w:t>
       </w:r>
     </w:p>
@@ -967,28 +886,16 @@
       <w:pPr>
         <w:spacing w:line="240" w:lineRule="auto"/>
         <w:ind w:left="0" w:firstLine="0"/>
-        <w:rPr>
-          <w:lang w:val="en-BE"/>
-        </w:rPr>
-      </w:pPr>
-      <w:r>
-        <w:rPr>
-          <w:lang w:val="en-BE"/>
-        </w:rPr>
+      </w:pPr>
+      <w:r>
         <w:t xml:space="preserve">  </w:t>
       </w:r>
       <w:proofErr w:type="spellStart"/>
       <w:r>
-        <w:rPr>
-          <w:lang w:val="en-BE"/>
-        </w:rPr>
         <w:t>workflow_dispatch</w:t>
       </w:r>
       <w:proofErr w:type="spellEnd"/>
       <w:r>
-        <w:rPr>
-          <w:lang w:val="en-BE"/>
-        </w:rPr>
         <w:t>:</w:t>
       </w:r>
     </w:p>
@@ -996,23 +903,14 @@
       <w:pPr>
         <w:spacing w:line="240" w:lineRule="auto"/>
         <w:ind w:left="0" w:firstLine="0"/>
-        <w:rPr>
-          <w:lang w:val="en-BE"/>
-        </w:rPr>
-      </w:pPr>
-    </w:p>
-    <w:p>
-      <w:pPr>
-        <w:spacing w:line="240" w:lineRule="auto"/>
-        <w:ind w:left="0" w:firstLine="0"/>
-        <w:rPr>
-          <w:lang w:val="en-BE"/>
-        </w:rPr>
-      </w:pPr>
-      <w:r>
-        <w:rPr>
-          <w:lang w:val="en-BE"/>
-        </w:rPr>
+      </w:pPr>
+    </w:p>
+    <w:p>
+      <w:pPr>
+        <w:spacing w:line="240" w:lineRule="auto"/>
+        <w:ind w:left="0" w:firstLine="0"/>
+      </w:pPr>
+      <w:r>
         <w:lastRenderedPageBreak/>
         <w:t># A workflow run is made up of one or more jobs that can run sequentially or in parallel</w:t>
       </w:r>
@@ -1021,14 +919,8 @@
       <w:pPr>
         <w:spacing w:line="240" w:lineRule="auto"/>
         <w:ind w:left="0" w:firstLine="0"/>
-        <w:rPr>
-          <w:lang w:val="en-BE"/>
-        </w:rPr>
-      </w:pPr>
-      <w:r>
-        <w:rPr>
-          <w:lang w:val="en-BE"/>
-        </w:rPr>
+      </w:pPr>
+      <w:r>
         <w:t>jobs:</w:t>
       </w:r>
     </w:p>
@@ -1036,14 +928,8 @@
       <w:pPr>
         <w:spacing w:line="240" w:lineRule="auto"/>
         <w:ind w:left="0" w:firstLine="0"/>
-        <w:rPr>
-          <w:lang w:val="en-BE"/>
-        </w:rPr>
-      </w:pPr>
-      <w:r>
-        <w:rPr>
-          <w:lang w:val="en-BE"/>
-        </w:rPr>
+      </w:pPr>
+      <w:r>
         <w:t>  # This workflow contains a single job called "build"</w:t>
       </w:r>
     </w:p>
@@ -1051,14 +937,8 @@
       <w:pPr>
         <w:spacing w:line="240" w:lineRule="auto"/>
         <w:ind w:left="0" w:firstLine="0"/>
-        <w:rPr>
-          <w:lang w:val="en-BE"/>
-        </w:rPr>
-      </w:pPr>
-      <w:r>
-        <w:rPr>
-          <w:lang w:val="en-BE"/>
-        </w:rPr>
+      </w:pPr>
+      <w:r>
         <w:t>  build:</w:t>
       </w:r>
     </w:p>
@@ -1066,14 +946,8 @@
       <w:pPr>
         <w:spacing w:line="240" w:lineRule="auto"/>
         <w:ind w:left="0" w:firstLine="0"/>
-        <w:rPr>
-          <w:lang w:val="en-BE"/>
-        </w:rPr>
-      </w:pPr>
-      <w:r>
-        <w:rPr>
-          <w:lang w:val="en-BE"/>
-        </w:rPr>
+      </w:pPr>
+      <w:r>
         <w:t>    # The type of runner that the job will run on</w:t>
       </w:r>
     </w:p>
@@ -1081,14 +955,8 @@
       <w:pPr>
         <w:spacing w:line="240" w:lineRule="auto"/>
         <w:ind w:left="0" w:firstLine="0"/>
-        <w:rPr>
-          <w:lang w:val="en-BE"/>
-        </w:rPr>
-      </w:pPr>
-      <w:r>
-        <w:rPr>
-          <w:lang w:val="en-BE"/>
-        </w:rPr>
+      </w:pPr>
+      <w:r>
         <w:t>    runs-on: ubuntu-latest</w:t>
       </w:r>
     </w:p>
@@ -1096,37 +964,22 @@
       <w:pPr>
         <w:spacing w:line="240" w:lineRule="auto"/>
         <w:ind w:left="0" w:firstLine="0"/>
-        <w:rPr>
-          <w:lang w:val="en-BE"/>
-        </w:rPr>
-      </w:pPr>
-    </w:p>
-    <w:p>
-      <w:pPr>
-        <w:spacing w:line="240" w:lineRule="auto"/>
-        <w:ind w:left="0" w:firstLine="0"/>
-        <w:rPr>
-          <w:lang w:val="en-BE"/>
-        </w:rPr>
-      </w:pPr>
-      <w:r>
-        <w:rPr>
-          <w:lang w:val="en-BE"/>
-        </w:rPr>
+      </w:pPr>
+    </w:p>
+    <w:p>
+      <w:pPr>
+        <w:spacing w:line="240" w:lineRule="auto"/>
+        <w:ind w:left="0" w:firstLine="0"/>
+      </w:pPr>
+      <w:r>
         <w:t xml:space="preserve">    # This job checks out the repository, builds a Docker image from your </w:t>
       </w:r>
       <w:proofErr w:type="spellStart"/>
       <w:r>
-        <w:rPr>
-          <w:lang w:val="en-BE"/>
-        </w:rPr>
         <w:t>Dockerfile</w:t>
       </w:r>
       <w:proofErr w:type="spellEnd"/>
       <w:r>
-        <w:rPr>
-          <w:lang w:val="en-BE"/>
-        </w:rPr>
         <w:t>,</w:t>
       </w:r>
     </w:p>
@@ -1134,28 +987,16 @@
       <w:pPr>
         <w:spacing w:line="240" w:lineRule="auto"/>
         <w:ind w:left="0" w:firstLine="0"/>
-        <w:rPr>
-          <w:lang w:val="en-BE"/>
-        </w:rPr>
-      </w:pPr>
-      <w:r>
-        <w:rPr>
-          <w:lang w:val="en-BE"/>
-        </w:rPr>
+      </w:pPr>
+      <w:r>
         <w:t>    # tags it as hello-world-</w:t>
       </w:r>
       <w:proofErr w:type="gramStart"/>
       <w:r>
-        <w:rPr>
-          <w:lang w:val="en-BE"/>
-        </w:rPr>
         <w:t>nginx:v</w:t>
       </w:r>
       <w:proofErr w:type="gramEnd"/>
       <w:r>
-        <w:rPr>
-          <w:lang w:val="en-BE"/>
-        </w:rPr>
         <w:t>1, and runs a container mapping port 8081 on the host</w:t>
       </w:r>
     </w:p>
@@ -1163,14 +1004,8 @@
       <w:pPr>
         <w:spacing w:line="240" w:lineRule="auto"/>
         <w:ind w:left="0" w:firstLine="0"/>
-        <w:rPr>
-          <w:lang w:val="en-BE"/>
-        </w:rPr>
-      </w:pPr>
-      <w:r>
-        <w:rPr>
-          <w:lang w:val="en-BE"/>
-        </w:rPr>
+      </w:pPr>
+      <w:r>
         <w:t>    # to port 80 in the container. It then lists running containers to verify the container is up.</w:t>
       </w:r>
     </w:p>
@@ -1178,14 +1013,8 @@
       <w:pPr>
         <w:spacing w:line="240" w:lineRule="auto"/>
         <w:ind w:left="0" w:firstLine="0"/>
-        <w:rPr>
-          <w:lang w:val="en-BE"/>
-        </w:rPr>
-      </w:pPr>
-      <w:r>
-        <w:rPr>
-          <w:lang w:val="en-BE"/>
-        </w:rPr>
+      </w:pPr>
+      <w:r>
         <w:t>    steps:</w:t>
       </w:r>
     </w:p>
@@ -1193,14 +1022,8 @@
       <w:pPr>
         <w:spacing w:line="240" w:lineRule="auto"/>
         <w:ind w:left="0" w:firstLine="0"/>
-        <w:rPr>
-          <w:lang w:val="en-BE"/>
-        </w:rPr>
-      </w:pPr>
-      <w:r>
-        <w:rPr>
-          <w:lang w:val="en-BE"/>
-        </w:rPr>
+      </w:pPr>
+      <w:r>
         <w:t>      # Checks-out your repository under $GITHUB_WORKSPACE, so your job can access it</w:t>
       </w:r>
     </w:p>
@@ -1208,14 +1031,8 @@
       <w:pPr>
         <w:spacing w:line="240" w:lineRule="auto"/>
         <w:ind w:left="0" w:firstLine="0"/>
-        <w:rPr>
-          <w:lang w:val="en-BE"/>
-        </w:rPr>
-      </w:pPr>
-      <w:r>
-        <w:rPr>
-          <w:lang w:val="en-BE"/>
-        </w:rPr>
+      </w:pPr>
+      <w:r>
         <w:t>      - uses: actions/checkout@v4</w:t>
       </w:r>
     </w:p>
@@ -1223,30 +1040,18 @@
       <w:pPr>
         <w:spacing w:line="240" w:lineRule="auto"/>
         <w:ind w:left="0" w:firstLine="0"/>
-        <w:rPr>
-          <w:lang w:val="en-BE"/>
-        </w:rPr>
-      </w:pPr>
-    </w:p>
-    <w:p>
-      <w:pPr>
-        <w:spacing w:line="240" w:lineRule="auto"/>
-        <w:ind w:left="0" w:firstLine="0"/>
-        <w:rPr>
-          <w:lang w:val="en-BE"/>
-        </w:rPr>
-      </w:pPr>
-      <w:r>
-        <w:rPr>
-          <w:lang w:val="en-BE"/>
-        </w:rPr>
+      </w:pPr>
+    </w:p>
+    <w:p>
+      <w:pPr>
+        <w:spacing w:line="240" w:lineRule="auto"/>
+        <w:ind w:left="0" w:firstLine="0"/>
+      </w:pPr>
+      <w:r>
         <w:t xml:space="preserve">      - name: Set up Docker </w:t>
       </w:r>
       <w:proofErr w:type="spellStart"/>
       <w:r>
-        <w:rPr>
-          <w:lang w:val="en-BE"/>
-        </w:rPr>
         <w:t>Buildx</w:t>
       </w:r>
       <w:proofErr w:type="spellEnd"/>
@@ -1255,14 +1060,8 @@
       <w:pPr>
         <w:spacing w:line="240" w:lineRule="auto"/>
         <w:ind w:left="0" w:firstLine="0"/>
-        <w:rPr>
-          <w:lang w:val="en-BE"/>
-        </w:rPr>
-      </w:pPr>
-      <w:r>
-        <w:rPr>
-          <w:lang w:val="en-BE"/>
-        </w:rPr>
+      </w:pPr>
+      <w:r>
         <w:t>        uses: docker/setup-buildx-action@v3</w:t>
       </w:r>
     </w:p>
@@ -1270,23 +1069,14 @@
       <w:pPr>
         <w:spacing w:line="240" w:lineRule="auto"/>
         <w:ind w:left="0" w:firstLine="0"/>
-        <w:rPr>
-          <w:lang w:val="en-BE"/>
-        </w:rPr>
-      </w:pPr>
-    </w:p>
-    <w:p>
-      <w:pPr>
-        <w:spacing w:line="240" w:lineRule="auto"/>
-        <w:ind w:left="0" w:firstLine="0"/>
-        <w:rPr>
-          <w:lang w:val="en-BE"/>
-        </w:rPr>
-      </w:pPr>
-      <w:r>
-        <w:rPr>
-          <w:lang w:val="en-BE"/>
-        </w:rPr>
+      </w:pPr>
+    </w:p>
+    <w:p>
+      <w:pPr>
+        <w:spacing w:line="240" w:lineRule="auto"/>
+        <w:ind w:left="0" w:firstLine="0"/>
+      </w:pPr>
+      <w:r>
         <w:t>      - name: Build Docker image</w:t>
       </w:r>
     </w:p>
@@ -1294,21 +1084,12 @@
       <w:pPr>
         <w:spacing w:line="240" w:lineRule="auto"/>
         <w:ind w:left="0" w:firstLine="0"/>
-        <w:rPr>
-          <w:lang w:val="en-BE"/>
-        </w:rPr>
-      </w:pPr>
-      <w:r>
-        <w:rPr>
-          <w:lang w:val="en-BE"/>
-        </w:rPr>
+      </w:pPr>
+      <w:r>
         <w:t>        run: docker build -t hello-world-</w:t>
       </w:r>
       <w:proofErr w:type="gramStart"/>
       <w:r>
-        <w:rPr>
-          <w:lang w:val="en-BE"/>
-        </w:rPr>
         <w:t>nginx:v1 .</w:t>
       </w:r>
       <w:proofErr w:type="gramEnd"/>
@@ -1317,23 +1098,14 @@
       <w:pPr>
         <w:spacing w:line="240" w:lineRule="auto"/>
         <w:ind w:left="0" w:firstLine="0"/>
-        <w:rPr>
-          <w:lang w:val="en-BE"/>
-        </w:rPr>
-      </w:pPr>
-    </w:p>
-    <w:p>
-      <w:pPr>
-        <w:spacing w:line="240" w:lineRule="auto"/>
-        <w:ind w:left="0" w:firstLine="0"/>
-        <w:rPr>
-          <w:lang w:val="en-BE"/>
-        </w:rPr>
-      </w:pPr>
-      <w:r>
-        <w:rPr>
-          <w:lang w:val="en-BE"/>
-        </w:rPr>
+      </w:pPr>
+    </w:p>
+    <w:p>
+      <w:pPr>
+        <w:spacing w:line="240" w:lineRule="auto"/>
+        <w:ind w:left="0" w:firstLine="0"/>
+      </w:pPr>
+      <w:r>
         <w:t>      - name: Run Docker container</w:t>
       </w:r>
     </w:p>
@@ -1341,28 +1113,16 @@
       <w:pPr>
         <w:spacing w:line="240" w:lineRule="auto"/>
         <w:ind w:left="0" w:firstLine="0"/>
-        <w:rPr>
-          <w:lang w:val="en-BE"/>
-        </w:rPr>
-      </w:pPr>
-      <w:r>
-        <w:rPr>
-          <w:lang w:val="en-BE"/>
-        </w:rPr>
+      </w:pPr>
+      <w:r>
         <w:t>        run: docker run -d -p 8081:80 --name hello-nginx hello-world-</w:t>
       </w:r>
       <w:proofErr w:type="gramStart"/>
       <w:r>
-        <w:rPr>
-          <w:lang w:val="en-BE"/>
-        </w:rPr>
         <w:t>nginx:v</w:t>
       </w:r>
       <w:proofErr w:type="gramEnd"/>
       <w:r>
-        <w:rPr>
-          <w:lang w:val="en-BE"/>
-        </w:rPr>
         <w:t>1</w:t>
       </w:r>
     </w:p>
@@ -1370,23 +1130,14 @@
       <w:pPr>
         <w:spacing w:line="240" w:lineRule="auto"/>
         <w:ind w:left="0" w:firstLine="0"/>
-        <w:rPr>
-          <w:lang w:val="en-BE"/>
-        </w:rPr>
-      </w:pPr>
-    </w:p>
-    <w:p>
-      <w:pPr>
-        <w:spacing w:line="240" w:lineRule="auto"/>
-        <w:ind w:left="0" w:firstLine="0"/>
-        <w:rPr>
-          <w:lang w:val="en-BE"/>
-        </w:rPr>
-      </w:pPr>
-      <w:r>
-        <w:rPr>
-          <w:lang w:val="en-BE"/>
-        </w:rPr>
+      </w:pPr>
+    </w:p>
+    <w:p>
+      <w:pPr>
+        <w:spacing w:line="240" w:lineRule="auto"/>
+        <w:ind w:left="0" w:firstLine="0"/>
+      </w:pPr>
+      <w:r>
         <w:t>      - name: Check running containers</w:t>
       </w:r>
     </w:p>
@@ -1394,21 +1145,12 @@
       <w:pPr>
         <w:spacing w:line="240" w:lineRule="auto"/>
         <w:ind w:left="0" w:firstLine="0"/>
-        <w:rPr>
-          <w:lang w:val="en-BE"/>
-        </w:rPr>
-      </w:pPr>
-      <w:r>
-        <w:rPr>
-          <w:lang w:val="en-BE"/>
-        </w:rPr>
+      </w:pPr>
+      <w:r>
         <w:t xml:space="preserve">        run: docker </w:t>
       </w:r>
       <w:proofErr w:type="spellStart"/>
       <w:r>
-        <w:rPr>
-          <w:lang w:val="en-BE"/>
-        </w:rPr>
         <w:t>ps</w:t>
       </w:r>
       <w:proofErr w:type="spellEnd"/>
@@ -1536,6 +1278,82 @@
           <w:color w:val="auto"/>
         </w:rPr>
         <w:t xml:space="preserve">The </w:t>
+      </w:r>
+      <w:r>
+        <w:rPr>
+          <w:rStyle w:val="IntenseEmphasis"/>
+          <w:i w:val="0"/>
+          <w:iCs w:val="0"/>
+          <w:color w:val="auto"/>
+        </w:rPr>
+        <w:t>workflow worked</w:t>
+      </w:r>
+    </w:p>
+    <w:p>
+      <w:pPr>
+        <w:rPr>
+          <w:rStyle w:val="IntenseEmphasis"/>
+          <w:i w:val="0"/>
+          <w:iCs w:val="0"/>
+          <w:color w:val="auto"/>
+        </w:rPr>
+      </w:pPr>
+    </w:p>
+    <w:p>
+      <w:pPr>
+        <w:rPr>
+          <w:rStyle w:val="IntenseEmphasis"/>
+          <w:i w:val="0"/>
+          <w:iCs w:val="0"/>
+          <w:color w:val="auto"/>
+        </w:rPr>
+      </w:pPr>
+      <w:r>
+        <w:rPr>
+          <w:noProof/>
+          <w:color w:val="auto"/>
+        </w:rPr>
+        <w:drawing>
+          <wp:inline distT="0" distB="0" distL="0" distR="0" wp14:anchorId="4DE7997A" wp14:editId="55E9C099">
+            <wp:extent cx="5751830" cy="4953635"/>
+            <wp:effectExtent l="0" t="0" r="1270" b="0"/>
+            <wp:docPr id="1558985991" name="Picture 1" descr="A screenshot of a computer program&#10;&#10;AI-generated content may be incorrect."/>
+            <wp:cNvGraphicFramePr>
+              <a:graphicFrameLocks xmlns:a="http://schemas.openxmlformats.org/drawingml/2006/main" noChangeAspect="1"/>
+            </wp:cNvGraphicFramePr>
+            <a:graphic xmlns:a="http://schemas.openxmlformats.org/drawingml/2006/main">
+              <a:graphicData uri="http://schemas.openxmlformats.org/drawingml/2006/picture">
+                <pic:pic xmlns:pic="http://schemas.openxmlformats.org/drawingml/2006/picture">
+                  <pic:nvPicPr>
+                    <pic:cNvPr id="1558985991" name="Picture 1" descr="A screenshot of a computer program&#10;&#10;AI-generated content may be incorrect."/>
+                    <pic:cNvPicPr/>
+                  </pic:nvPicPr>
+                  <pic:blipFill>
+                    <a:blip r:embed="rId5">
+                      <a:extLst>
+                        <a:ext uri="{28A0092B-C50C-407E-A947-70E740481C1C}">
+                          <a14:useLocalDpi xmlns:a14="http://schemas.microsoft.com/office/drawing/2010/main" val="0"/>
+                        </a:ext>
+                      </a:extLst>
+                    </a:blip>
+                    <a:stretch>
+                      <a:fillRect/>
+                    </a:stretch>
+                  </pic:blipFill>
+                  <pic:spPr>
+                    <a:xfrm>
+                      <a:off x="0" y="0"/>
+                      <a:ext cx="5751830" cy="4953635"/>
+                    </a:xfrm>
+                    <a:prstGeom prst="rect">
+                      <a:avLst/>
+                    </a:prstGeom>
+                  </pic:spPr>
+                </pic:pic>
+              </a:graphicData>
+            </a:graphic>
+          </wp:inline>
+        </w:drawing>
       </w:r>
     </w:p>
     <w:p>
@@ -1992,7 +1810,6 @@
         <w:ind w:hanging="360"/>
       </w:pPr>
       <w:r>
-        <w:lastRenderedPageBreak/>
         <w:t xml:space="preserve">&lt;For labs on Azure&gt; I have shut down any resources that are in use, </w:t>
       </w:r>
       <w:proofErr w:type="gramStart"/>
@@ -3275,6 +3092,7 @@
   <w:style w:type="character" w:default="1" w:styleId="DefaultParagraphFont">
     <w:name w:val="Default Paragraph Font"/>
     <w:uiPriority w:val="1"/>
+    <w:semiHidden/>
     <w:unhideWhenUsed/>
   </w:style>
   <w:style w:type="table" w:default="1" w:styleId="TableNormal">

--- a/Lab 5 - hand-in Singh-Lovepreet.docx
+++ b/Lab 5 - hand-in Singh-Lovepreet.docx
@@ -11,21 +11,7 @@
         <w:rPr>
           <w:sz w:val="40"/>
         </w:rPr>
-        <w:t xml:space="preserve">FILL </w:t>
-      </w:r>
-      <w:proofErr w:type="gramStart"/>
-      <w:r>
-        <w:rPr>
-          <w:sz w:val="40"/>
-        </w:rPr>
-        <w:t>IN :</w:t>
-      </w:r>
-      <w:proofErr w:type="gramEnd"/>
-      <w:r>
-        <w:rPr>
-          <w:sz w:val="40"/>
-        </w:rPr>
-        <w:t xml:space="preserve"> Lab </w:t>
+        <w:t xml:space="preserve">FILL IN : Lab </w:t>
       </w:r>
       <w:r>
         <w:rPr>
@@ -79,74 +65,45 @@
         <w:ind w:left="-5"/>
       </w:pPr>
       <w:r>
-        <w:t xml:space="preserve">New Git </w:t>
-      </w:r>
-      <w:proofErr w:type="gramStart"/>
-      <w:r>
-        <w:t>Repo :</w:t>
-      </w:r>
-      <w:proofErr w:type="gramEnd"/>
-      <w:r>
+        <w:t xml:space="preserve">New Git Repo : </w:t>
+      </w:r>
+      <w:r>
+        <w:t>01_DockerTest</w:t>
+      </w:r>
+    </w:p>
+    <w:p>
+      <w:r>
+        <w:rPr>
+          <w:b/>
+          <w:bCs/>
+        </w:rPr>
+        <w:t xml:space="preserve">Q1 : </w:t>
+      </w:r>
+      <w:r>
+        <w:t>What did the multi-line script return ?</w:t>
+      </w:r>
+    </w:p>
+    <w:p>
+      <w:pPr>
+        <w:rPr>
+          <w:b/>
+          <w:bCs/>
+        </w:rPr>
+      </w:pPr>
+      <w:r>
+        <w:rPr>
+          <w:b/>
+          <w:bCs/>
+        </w:rPr>
+        <w:t xml:space="preserve">A1 : </w:t>
+      </w:r>
+      <w:r>
+        <w:rPr>
+          <w:b/>
+          <w:bCs/>
+        </w:rPr>
         <w:t xml:space="preserve"> </w:t>
       </w:r>
-      <w:r>
-        <w:t>01_DockerTest</w:t>
-      </w:r>
-    </w:p>
-    <w:p>
-      <w:r>
-        <w:rPr>
-          <w:b/>
-          <w:bCs/>
-        </w:rPr>
-        <w:t>Q</w:t>
-      </w:r>
-      <w:proofErr w:type="gramStart"/>
-      <w:r>
-        <w:rPr>
-          <w:b/>
-          <w:bCs/>
-        </w:rPr>
-        <w:t>1 :</w:t>
-      </w:r>
-      <w:proofErr w:type="gramEnd"/>
-      <w:r>
-        <w:rPr>
-          <w:b/>
-          <w:bCs/>
-        </w:rPr>
-        <w:t xml:space="preserve"> </w:t>
-      </w:r>
-      <w:r>
-        <w:t xml:space="preserve">What did the multi-line script </w:t>
-      </w:r>
-      <w:proofErr w:type="gramStart"/>
-      <w:r>
-        <w:t>return ?</w:t>
-      </w:r>
-      <w:proofErr w:type="gramEnd"/>
-    </w:p>
-    <w:p>
-      <w:pPr>
-        <w:rPr>
-          <w:b/>
-          <w:bCs/>
-        </w:rPr>
-      </w:pPr>
-      <w:r>
-        <w:rPr>
-          <w:b/>
-          <w:bCs/>
-        </w:rPr>
-        <w:t xml:space="preserve">A1 : </w:t>
-      </w:r>
-      <w:r>
-        <w:rPr>
-          <w:b/>
-          <w:bCs/>
-        </w:rPr>
-        <w:t xml:space="preserve"> </w:t>
-      </w:r>
     </w:p>
     <w:p>
       <w:pPr>
@@ -281,23 +238,7 @@
           <w:sz w:val="16"/>
           <w:szCs w:val="16"/>
         </w:rPr>
-        <w:t xml:space="preserve">  </w:t>
-      </w:r>
-      <w:proofErr w:type="spellStart"/>
-      <w:r>
-        <w:rPr>
-          <w:sz w:val="16"/>
-          <w:szCs w:val="16"/>
-        </w:rPr>
-        <w:t>pull_request</w:t>
-      </w:r>
-      <w:proofErr w:type="spellEnd"/>
-      <w:r>
-        <w:rPr>
-          <w:sz w:val="16"/>
-          <w:szCs w:val="16"/>
-        </w:rPr>
-        <w:t>:</w:t>
+        <w:t xml:space="preserve">  pull_request:</w:t>
       </w:r>
     </w:p>
     <w:p>
@@ -350,23 +291,7 @@
           <w:sz w:val="16"/>
           <w:szCs w:val="16"/>
         </w:rPr>
-        <w:t xml:space="preserve">  </w:t>
-      </w:r>
-      <w:proofErr w:type="spellStart"/>
-      <w:r>
-        <w:rPr>
-          <w:sz w:val="16"/>
-          <w:szCs w:val="16"/>
-        </w:rPr>
-        <w:t>workflow_dispatch</w:t>
-      </w:r>
-      <w:proofErr w:type="spellEnd"/>
-      <w:r>
-        <w:rPr>
-          <w:sz w:val="16"/>
-          <w:szCs w:val="16"/>
-        </w:rPr>
-        <w:t>:</w:t>
+        <w:t xml:space="preserve">  workflow_dispatch:</w:t>
       </w:r>
     </w:p>
     <w:p>
@@ -694,67 +619,41 @@
           <w:b/>
           <w:bCs/>
         </w:rPr>
-        <w:t>Q</w:t>
-      </w:r>
-      <w:proofErr w:type="gramStart"/>
+        <w:t>Q2 :</w:t>
+      </w:r>
       <w:r>
         <w:rPr>
           <w:b/>
           <w:bCs/>
         </w:rPr>
-        <w:t>2 :</w:t>
-      </w:r>
-      <w:proofErr w:type="gramEnd"/>
-      <w:r>
+        <w:t xml:space="preserve"> </w:t>
+      </w:r>
+      <w:r>
+        <w:t>What did you change ? Show the changes from your workflow file and explain it a little.</w:t>
+      </w:r>
+    </w:p>
+    <w:p>
+      <w:pPr>
+        <w:ind w:left="0" w:firstLine="0"/>
         <w:rPr>
           <w:b/>
           <w:bCs/>
         </w:rPr>
+      </w:pPr>
+      <w:r>
+        <w:rPr>
+          <w:b/>
+          <w:bCs/>
+        </w:rPr>
+        <w:t>A2 :</w:t>
+      </w:r>
+      <w:r>
+        <w:rPr>
+          <w:b/>
+          <w:bCs/>
+        </w:rPr>
         <w:t xml:space="preserve"> </w:t>
       </w:r>
-      <w:r>
-        <w:t xml:space="preserve">What did you </w:t>
-      </w:r>
-      <w:proofErr w:type="gramStart"/>
-      <w:r>
-        <w:t>change ?</w:t>
-      </w:r>
-      <w:proofErr w:type="gramEnd"/>
-      <w:r>
-        <w:t xml:space="preserve"> Show the changes from your workflow file and explain it a little.</w:t>
-      </w:r>
-    </w:p>
-    <w:p>
-      <w:pPr>
-        <w:ind w:left="0" w:firstLine="0"/>
-        <w:rPr>
-          <w:b/>
-          <w:bCs/>
-        </w:rPr>
-      </w:pPr>
-      <w:r>
-        <w:rPr>
-          <w:b/>
-          <w:bCs/>
-        </w:rPr>
-        <w:t>A</w:t>
-      </w:r>
-      <w:proofErr w:type="gramStart"/>
-      <w:r>
-        <w:rPr>
-          <w:b/>
-          <w:bCs/>
-        </w:rPr>
-        <w:t>2 :</w:t>
-      </w:r>
-      <w:proofErr w:type="gramEnd"/>
-      <w:r>
-        <w:rPr>
-          <w:b/>
-          <w:bCs/>
-        </w:rPr>
-        <w:t xml:space="preserve"> </w:t>
-      </w:r>
     </w:p>
     <w:p>
       <w:pPr>
@@ -828,44 +727,26 @@
         <w:ind w:left="0" w:firstLine="0"/>
       </w:pPr>
       <w:r>
-        <w:t>    branches: [ "master</w:t>
-      </w:r>
-      <w:proofErr w:type="gramStart"/>
-      <w:r>
-        <w:t>" ]</w:t>
-      </w:r>
-      <w:proofErr w:type="gramEnd"/>
-    </w:p>
-    <w:p>
-      <w:pPr>
-        <w:spacing w:line="240" w:lineRule="auto"/>
-        <w:ind w:left="0" w:firstLine="0"/>
-      </w:pPr>
-      <w:r>
-        <w:t xml:space="preserve">  </w:t>
-      </w:r>
-      <w:proofErr w:type="spellStart"/>
-      <w:r>
-        <w:t>pull_request</w:t>
-      </w:r>
-      <w:proofErr w:type="spellEnd"/>
-      <w:r>
-        <w:t>:</w:t>
-      </w:r>
-    </w:p>
-    <w:p>
-      <w:pPr>
-        <w:spacing w:line="240" w:lineRule="auto"/>
-        <w:ind w:left="0" w:firstLine="0"/>
-      </w:pPr>
-      <w:r>
-        <w:t>    branches: [ "master</w:t>
-      </w:r>
-      <w:proofErr w:type="gramStart"/>
-      <w:r>
-        <w:t>" ]</w:t>
-      </w:r>
-      <w:proofErr w:type="gramEnd"/>
+        <w:t>    branches: [ "master" ]</w:t>
+      </w:r>
+    </w:p>
+    <w:p>
+      <w:pPr>
+        <w:spacing w:line="240" w:lineRule="auto"/>
+        <w:ind w:left="0" w:firstLine="0"/>
+      </w:pPr>
+      <w:r>
+        <w:t>  pull_request:</w:t>
+      </w:r>
+    </w:p>
+    <w:p>
+      <w:pPr>
+        <w:spacing w:line="240" w:lineRule="auto"/>
+        <w:ind w:left="0" w:firstLine="0"/>
+      </w:pPr>
+      <w:r>
+        <w:t>    branches: [ "master" ]</w:t>
+      </w:r>
     </w:p>
     <w:p>
       <w:pPr>
@@ -888,15 +769,7 @@
         <w:ind w:left="0" w:firstLine="0"/>
       </w:pPr>
       <w:r>
-        <w:t xml:space="preserve">  </w:t>
-      </w:r>
-      <w:proofErr w:type="spellStart"/>
-      <w:r>
-        <w:t>workflow_dispatch</w:t>
-      </w:r>
-      <w:proofErr w:type="spellEnd"/>
-      <w:r>
-        <w:t>:</w:t>
+        <w:t>  workflow_dispatch:</w:t>
       </w:r>
     </w:p>
     <w:p>
@@ -972,32 +845,16 @@
         <w:ind w:left="0" w:firstLine="0"/>
       </w:pPr>
       <w:r>
-        <w:t xml:space="preserve">    # This job checks out the repository, builds a Docker image from your </w:t>
-      </w:r>
-      <w:proofErr w:type="spellStart"/>
-      <w:r>
-        <w:t>Dockerfile</w:t>
-      </w:r>
-      <w:proofErr w:type="spellEnd"/>
-      <w:r>
-        <w:t>,</w:t>
-      </w:r>
-    </w:p>
-    <w:p>
-      <w:pPr>
-        <w:spacing w:line="240" w:lineRule="auto"/>
-        <w:ind w:left="0" w:firstLine="0"/>
-      </w:pPr>
-      <w:r>
-        <w:t>    # tags it as hello-world-</w:t>
-      </w:r>
-      <w:proofErr w:type="gramStart"/>
-      <w:r>
-        <w:t>nginx:v</w:t>
-      </w:r>
-      <w:proofErr w:type="gramEnd"/>
-      <w:r>
-        <w:t>1, and runs a container mapping port 8081 on the host</w:t>
+        <w:t>    # This job checks out the repository, builds a Docker image from your Dockerfile,</w:t>
+      </w:r>
+    </w:p>
+    <w:p>
+      <w:pPr>
+        <w:spacing w:line="240" w:lineRule="auto"/>
+        <w:ind w:left="0" w:firstLine="0"/>
+      </w:pPr>
+      <w:r>
+        <w:t>    # tags it as hello-world-nginx:v1, and runs a container mapping port 8081 on the host</w:t>
       </w:r>
     </w:p>
     <w:p>
@@ -1048,13 +905,8 @@
         <w:ind w:left="0" w:firstLine="0"/>
       </w:pPr>
       <w:r>
-        <w:t xml:space="preserve">      - name: Set up Docker </w:t>
-      </w:r>
-      <w:proofErr w:type="spellStart"/>
-      <w:r>
-        <w:t>Buildx</w:t>
-      </w:r>
-      <w:proofErr w:type="spellEnd"/>
+        <w:t>      - name: Set up Docker Buildx</w:t>
+      </w:r>
     </w:p>
     <w:p>
       <w:pPr>
@@ -1086,13 +938,8 @@
         <w:ind w:left="0" w:firstLine="0"/>
       </w:pPr>
       <w:r>
-        <w:t>        run: docker build -t hello-world-</w:t>
-      </w:r>
-      <w:proofErr w:type="gramStart"/>
-      <w:r>
-        <w:t>nginx:v1 .</w:t>
-      </w:r>
-      <w:proofErr w:type="gramEnd"/>
+        <w:t>        run: docker build -t hello-world-nginx:v1 .</w:t>
+      </w:r>
     </w:p>
     <w:p>
       <w:pPr>
@@ -1115,15 +962,7 @@
         <w:ind w:left="0" w:firstLine="0"/>
       </w:pPr>
       <w:r>
-        <w:t>        run: docker run -d -p 8081:80 --name hello-nginx hello-world-</w:t>
-      </w:r>
-      <w:proofErr w:type="gramStart"/>
-      <w:r>
-        <w:t>nginx:v</w:t>
-      </w:r>
-      <w:proofErr w:type="gramEnd"/>
-      <w:r>
-        <w:t>1</w:t>
+        <w:t>        run: docker run -d -p 8081:80 --name hello-nginx hello-world-nginx:v1</w:t>
       </w:r>
     </w:p>
     <w:p>
@@ -1147,13 +986,8 @@
         <w:ind w:left="0" w:firstLine="0"/>
       </w:pPr>
       <w:r>
-        <w:t xml:space="preserve">        run: docker </w:t>
-      </w:r>
-      <w:proofErr w:type="spellStart"/>
-      <w:r>
-        <w:t>ps</w:t>
-      </w:r>
-      <w:proofErr w:type="spellEnd"/>
+        <w:t>        run: docker ps</w:t>
+      </w:r>
     </w:p>
     <w:p>
       <w:pPr>
@@ -1195,7 +1029,6 @@
         <w:lastRenderedPageBreak/>
         <w:t>Q</w:t>
       </w:r>
-      <w:proofErr w:type="gramStart"/>
       <w:r>
         <w:rPr>
           <w:rStyle w:val="IntenseEmphasis"/>
@@ -1207,7 +1040,6 @@
         </w:rPr>
         <w:t>3 :</w:t>
       </w:r>
-      <w:proofErr w:type="gramEnd"/>
       <w:r>
         <w:rPr>
           <w:rStyle w:val="IntenseEmphasis"/>
@@ -1244,21 +1076,8 @@
           <w:iCs w:val="0"/>
           <w:color w:val="auto"/>
         </w:rPr>
-        <w:t>A</w:t>
-      </w:r>
-      <w:proofErr w:type="gramStart"/>
-      <w:r>
-        <w:rPr>
-          <w:rStyle w:val="IntenseEmphasis"/>
-          <w:b/>
-          <w:bCs/>
-          <w:i w:val="0"/>
-          <w:iCs w:val="0"/>
-          <w:color w:val="auto"/>
-        </w:rPr>
-        <w:t>3 :</w:t>
-      </w:r>
-      <w:proofErr w:type="gramEnd"/>
+        <w:t>A3 :</w:t>
+      </w:r>
       <w:r>
         <w:rPr>
           <w:rStyle w:val="IntenseEmphasis"/>
@@ -1371,101 +1190,63 @@
           <w:b/>
           <w:bCs/>
         </w:rPr>
-        <w:t>Q</w:t>
-      </w:r>
-      <w:proofErr w:type="gramStart"/>
+        <w:t>Q4 :</w:t>
+      </w:r>
+      <w:r>
+        <w:t xml:space="preserve"> </w:t>
+      </w:r>
+      <w:r>
+        <w:t>How did you make the name randomised?</w:t>
+      </w:r>
+    </w:p>
+    <w:p>
       <w:r>
         <w:rPr>
           <w:b/>
           <w:bCs/>
         </w:rPr>
-        <w:t>4 :</w:t>
-      </w:r>
-      <w:proofErr w:type="gramEnd"/>
+        <w:t>A4 :</w:t>
+      </w:r>
       <w:r>
         <w:t xml:space="preserve"> </w:t>
       </w:r>
       <w:r>
-        <w:t>How did you make the name randomised?</w:t>
-      </w:r>
-    </w:p>
+        <w:t>afd</w:t>
+      </w:r>
+    </w:p>
+    <w:p/>
     <w:p>
       <w:r>
         <w:rPr>
           <w:b/>
           <w:bCs/>
         </w:rPr>
-        <w:t>A</w:t>
-      </w:r>
-      <w:proofErr w:type="gramStart"/>
+        <w:t>Q5 :</w:t>
+      </w:r>
       <w:r>
         <w:rPr>
           <w:b/>
           <w:bCs/>
         </w:rPr>
-        <w:t>4 :</w:t>
-      </w:r>
-      <w:proofErr w:type="gramEnd"/>
-      <w:r>
         <w:t xml:space="preserve"> </w:t>
       </w:r>
-    </w:p>
-    <w:p/>
-    <w:p>
+      <w:r>
+        <w:t>How does the command for a Helm install look like with the flags added ?</w:t>
+      </w:r>
+    </w:p>
+    <w:p>
+      <w:pPr>
+        <w:rPr>
+          <w:rStyle w:val="IntenseEmphasis"/>
+        </w:rPr>
+      </w:pPr>
       <w:r>
         <w:rPr>
           <w:b/>
           <w:bCs/>
         </w:rPr>
-        <w:t>Q</w:t>
-      </w:r>
-      <w:proofErr w:type="gramStart"/>
-      <w:r>
-        <w:rPr>
-          <w:b/>
-          <w:bCs/>
-        </w:rPr>
-        <w:t>5 :</w:t>
-      </w:r>
-      <w:proofErr w:type="gramEnd"/>
-      <w:r>
-        <w:rPr>
-          <w:b/>
-          <w:bCs/>
-        </w:rPr>
-        <w:t xml:space="preserve"> </w:t>
-      </w:r>
-      <w:r>
-        <w:t xml:space="preserve">How does the command for a Helm install look like with the flags </w:t>
-      </w:r>
-      <w:proofErr w:type="gramStart"/>
-      <w:r>
-        <w:t>added ?</w:t>
-      </w:r>
-      <w:proofErr w:type="gramEnd"/>
-    </w:p>
-    <w:p>
-      <w:pPr>
-        <w:rPr>
-          <w:rStyle w:val="IntenseEmphasis"/>
-        </w:rPr>
-      </w:pPr>
-      <w:r>
-        <w:rPr>
-          <w:b/>
-          <w:bCs/>
-        </w:rPr>
-        <w:t>A</w:t>
-      </w:r>
-      <w:proofErr w:type="gramStart"/>
-      <w:r>
-        <w:rPr>
-          <w:b/>
-          <w:bCs/>
-        </w:rPr>
-        <w:t>5 :</w:t>
-      </w:r>
-      <w:proofErr w:type="gramEnd"/>
+        <w:t>A5 :</w:t>
+      </w:r>
       <w:r>
         <w:rPr>
           <w:b/>
@@ -1505,10 +1286,11 @@
           <w:iCs w:val="0"/>
           <w:color w:val="auto"/>
         </w:rPr>
-        <w:t>Q</w:t>
-      </w:r>
-      <w:proofErr w:type="gramStart"/>
-      <w:r>
+        <w:t>Q6 :</w:t>
+      </w:r>
+    </w:p>
+    <w:p>
+      <w:pPr>
         <w:rPr>
           <w:rStyle w:val="IntenseEmphasis"/>
           <w:b/>
@@ -1517,12 +1299,8 @@
           <w:iCs w:val="0"/>
           <w:color w:val="auto"/>
         </w:rPr>
-        <w:t>6 :</w:t>
-      </w:r>
-      <w:proofErr w:type="gramEnd"/>
-    </w:p>
-    <w:p>
-      <w:pPr>
+      </w:pPr>
+      <w:r>
         <w:rPr>
           <w:rStyle w:val="IntenseEmphasis"/>
           <w:b/>
@@ -1531,31 +1309,8 @@
           <w:iCs w:val="0"/>
           <w:color w:val="auto"/>
         </w:rPr>
-      </w:pPr>
-      <w:r>
-        <w:rPr>
-          <w:rStyle w:val="IntenseEmphasis"/>
-          <w:b/>
-          <w:bCs/>
-          <w:i w:val="0"/>
-          <w:iCs w:val="0"/>
-          <w:color w:val="auto"/>
-        </w:rPr>
-        <w:t>A</w:t>
-      </w:r>
-      <w:proofErr w:type="gramStart"/>
-      <w:r>
-        <w:rPr>
-          <w:rStyle w:val="IntenseEmphasis"/>
-          <w:b/>
-          <w:bCs/>
-          <w:i w:val="0"/>
-          <w:iCs w:val="0"/>
-          <w:color w:val="auto"/>
-        </w:rPr>
-        <w:t>6 :</w:t>
-      </w:r>
-      <w:proofErr w:type="gramEnd"/>
+        <w:t>A6 :</w:t>
+      </w:r>
       <w:r>
         <w:rPr>
           <w:rStyle w:val="IntenseEmphasis"/>
@@ -1810,15 +1565,7 @@
         <w:ind w:hanging="360"/>
       </w:pPr>
       <w:r>
-        <w:t xml:space="preserve">&lt;For labs on Azure&gt; I have shut down any resources that are in use, </w:t>
-      </w:r>
-      <w:proofErr w:type="gramStart"/>
-      <w:r>
-        <w:t>in order to</w:t>
-      </w:r>
-      <w:proofErr w:type="gramEnd"/>
-      <w:r>
-        <w:t xml:space="preserve"> avoid unexpected costs. </w:t>
+        <w:t xml:space="preserve">&lt;For labs on Azure&gt; I have shut down any resources that are in use, in order to avoid unexpected costs. </w:t>
       </w:r>
     </w:p>
     <w:sectPr>

--- a/Lab 5 - hand-in Singh-Lovepreet.docx
+++ b/Lab 5 - hand-in Singh-Lovepreet.docx
@@ -238,7 +238,23 @@
           <w:sz w:val="16"/>
           <w:szCs w:val="16"/>
         </w:rPr>
-        <w:t xml:space="preserve">  pull_request:</w:t>
+        <w:t xml:space="preserve">  </w:t>
+      </w:r>
+      <w:proofErr w:type="spellStart"/>
+      <w:r>
+        <w:rPr>
+          <w:sz w:val="16"/>
+          <w:szCs w:val="16"/>
+        </w:rPr>
+        <w:t>pull_request</w:t>
+      </w:r>
+      <w:proofErr w:type="spellEnd"/>
+      <w:r>
+        <w:rPr>
+          <w:sz w:val="16"/>
+          <w:szCs w:val="16"/>
+        </w:rPr>
+        <w:t>:</w:t>
       </w:r>
     </w:p>
     <w:p>
@@ -291,7 +307,23 @@
           <w:sz w:val="16"/>
           <w:szCs w:val="16"/>
         </w:rPr>
-        <w:t xml:space="preserve">  workflow_dispatch:</w:t>
+        <w:t xml:space="preserve">  </w:t>
+      </w:r>
+      <w:proofErr w:type="spellStart"/>
+      <w:r>
+        <w:rPr>
+          <w:sz w:val="16"/>
+          <w:szCs w:val="16"/>
+        </w:rPr>
+        <w:t>workflow_dispatch</w:t>
+      </w:r>
+      <w:proofErr w:type="spellEnd"/>
+      <w:r>
+        <w:rPr>
+          <w:sz w:val="16"/>
+          <w:szCs w:val="16"/>
+        </w:rPr>
+        <w:t>:</w:t>
       </w:r>
     </w:p>
     <w:p>
@@ -736,7 +768,15 @@
         <w:ind w:left="0" w:firstLine="0"/>
       </w:pPr>
       <w:r>
-        <w:t>  pull_request:</w:t>
+        <w:t xml:space="preserve">  </w:t>
+      </w:r>
+      <w:proofErr w:type="spellStart"/>
+      <w:r>
+        <w:t>pull_request</w:t>
+      </w:r>
+      <w:proofErr w:type="spellEnd"/>
+      <w:r>
+        <w:t>:</w:t>
       </w:r>
     </w:p>
     <w:p>
@@ -769,7 +809,15 @@
         <w:ind w:left="0" w:firstLine="0"/>
       </w:pPr>
       <w:r>
-        <w:t>  workflow_dispatch:</w:t>
+        <w:t xml:space="preserve">  </w:t>
+      </w:r>
+      <w:proofErr w:type="spellStart"/>
+      <w:r>
+        <w:t>workflow_dispatch</w:t>
+      </w:r>
+      <w:proofErr w:type="spellEnd"/>
+      <w:r>
+        <w:t>:</w:t>
       </w:r>
     </w:p>
     <w:p>
@@ -845,7 +893,15 @@
         <w:ind w:left="0" w:firstLine="0"/>
       </w:pPr>
       <w:r>
-        <w:t>    # This job checks out the repository, builds a Docker image from your Dockerfile,</w:t>
+        <w:t xml:space="preserve">    # This job checks out the repository, builds a Docker image from your </w:t>
+      </w:r>
+      <w:proofErr w:type="spellStart"/>
+      <w:r>
+        <w:t>Dockerfile</w:t>
+      </w:r>
+      <w:proofErr w:type="spellEnd"/>
+      <w:r>
+        <w:t>,</w:t>
       </w:r>
     </w:p>
     <w:p>
@@ -905,8 +961,13 @@
         <w:ind w:left="0" w:firstLine="0"/>
       </w:pPr>
       <w:r>
-        <w:t>      - name: Set up Docker Buildx</w:t>
-      </w:r>
+        <w:t xml:space="preserve">      - name: Set up Docker </w:t>
+      </w:r>
+      <w:proofErr w:type="spellStart"/>
+      <w:r>
+        <w:t>Buildx</w:t>
+      </w:r>
+      <w:proofErr w:type="spellEnd"/>
     </w:p>
     <w:p>
       <w:pPr>
@@ -986,8 +1047,13 @@
         <w:ind w:left="0" w:firstLine="0"/>
       </w:pPr>
       <w:r>
-        <w:t>        run: docker ps</w:t>
-      </w:r>
+        <w:t xml:space="preserve">        run: docker </w:t>
+      </w:r>
+      <w:proofErr w:type="spellStart"/>
+      <w:r>
+        <w:t>ps</w:t>
+      </w:r>
+      <w:proofErr w:type="spellEnd"/>
     </w:p>
     <w:p>
       <w:pPr>
@@ -1200,6 +1266,9 @@
       </w:r>
     </w:p>
     <w:p>
+      <w:pPr>
+        <w:spacing w:line="240" w:lineRule="auto"/>
+      </w:pPr>
       <w:r>
         <w:rPr>
           <w:b/>
@@ -1210,10 +1279,331 @@
       <w:r>
         <w:t xml:space="preserve"> </w:t>
       </w:r>
-      <w:r>
-        <w:t>afd</w:t>
-      </w:r>
-    </w:p>
+    </w:p>
+    <w:p>
+      <w:pPr>
+        <w:spacing w:line="240" w:lineRule="auto"/>
+        <w:rPr>
+          <w:sz w:val="16"/>
+          <w:szCs w:val="16"/>
+        </w:rPr>
+      </w:pPr>
+      <w:r>
+        <w:rPr>
+          <w:sz w:val="16"/>
+          <w:szCs w:val="16"/>
+        </w:rPr>
+        <w:t>- name: Generate random pod name</w:t>
+      </w:r>
+    </w:p>
+    <w:p>
+      <w:pPr>
+        <w:spacing w:line="240" w:lineRule="auto"/>
+        <w:rPr>
+          <w:sz w:val="16"/>
+          <w:szCs w:val="16"/>
+        </w:rPr>
+      </w:pPr>
+      <w:r>
+        <w:rPr>
+          <w:sz w:val="16"/>
+          <w:szCs w:val="16"/>
+        </w:rPr>
+        <w:t>        id: rand</w:t>
+      </w:r>
+    </w:p>
+    <w:p>
+      <w:pPr>
+        <w:spacing w:line="240" w:lineRule="auto"/>
+        <w:rPr>
+          <w:sz w:val="16"/>
+          <w:szCs w:val="16"/>
+        </w:rPr>
+      </w:pPr>
+      <w:r>
+        <w:rPr>
+          <w:sz w:val="16"/>
+          <w:szCs w:val="16"/>
+        </w:rPr>
+        <w:t>        run: echo "POD_NAME=test-pod-$(</w:t>
+      </w:r>
+      <w:proofErr w:type="spellStart"/>
+      <w:r>
+        <w:rPr>
+          <w:sz w:val="16"/>
+          <w:szCs w:val="16"/>
+        </w:rPr>
+        <w:t>openssl</w:t>
+      </w:r>
+      <w:proofErr w:type="spellEnd"/>
+      <w:r>
+        <w:rPr>
+          <w:sz w:val="16"/>
+          <w:szCs w:val="16"/>
+        </w:rPr>
+        <w:t xml:space="preserve"> rand -hex 4)" &gt;&gt; $GITHUB_ENV</w:t>
+      </w:r>
+    </w:p>
+    <w:p>
+      <w:pPr>
+        <w:spacing w:line="240" w:lineRule="auto"/>
+        <w:rPr>
+          <w:sz w:val="16"/>
+          <w:szCs w:val="16"/>
+        </w:rPr>
+      </w:pPr>
+    </w:p>
+    <w:p>
+      <w:pPr>
+        <w:spacing w:line="240" w:lineRule="auto"/>
+        <w:rPr>
+          <w:sz w:val="16"/>
+          <w:szCs w:val="16"/>
+        </w:rPr>
+      </w:pPr>
+      <w:r>
+        <w:rPr>
+          <w:sz w:val="16"/>
+          <w:szCs w:val="16"/>
+        </w:rPr>
+        <w:t>      - name: Apply Kubernetes object with random name</w:t>
+      </w:r>
+    </w:p>
+    <w:p>
+      <w:pPr>
+        <w:spacing w:line="240" w:lineRule="auto"/>
+        <w:rPr>
+          <w:sz w:val="16"/>
+          <w:szCs w:val="16"/>
+        </w:rPr>
+      </w:pPr>
+      <w:r>
+        <w:rPr>
+          <w:sz w:val="16"/>
+          <w:szCs w:val="16"/>
+        </w:rPr>
+        <w:t>        run: |</w:t>
+      </w:r>
+    </w:p>
+    <w:p>
+      <w:pPr>
+        <w:spacing w:line="240" w:lineRule="auto"/>
+        <w:rPr>
+          <w:sz w:val="16"/>
+          <w:szCs w:val="16"/>
+        </w:rPr>
+      </w:pPr>
+      <w:r>
+        <w:rPr>
+          <w:sz w:val="16"/>
+          <w:szCs w:val="16"/>
+        </w:rPr>
+        <w:t>          echo "</w:t>
+      </w:r>
+    </w:p>
+    <w:p>
+      <w:pPr>
+        <w:spacing w:line="240" w:lineRule="auto"/>
+        <w:rPr>
+          <w:sz w:val="16"/>
+          <w:szCs w:val="16"/>
+        </w:rPr>
+      </w:pPr>
+      <w:r>
+        <w:rPr>
+          <w:sz w:val="16"/>
+          <w:szCs w:val="16"/>
+        </w:rPr>
+        <w:t xml:space="preserve">          </w:t>
+      </w:r>
+      <w:proofErr w:type="spellStart"/>
+      <w:r>
+        <w:rPr>
+          <w:sz w:val="16"/>
+          <w:szCs w:val="16"/>
+        </w:rPr>
+        <w:t>apiVersion</w:t>
+      </w:r>
+      <w:proofErr w:type="spellEnd"/>
+      <w:r>
+        <w:rPr>
+          <w:sz w:val="16"/>
+          <w:szCs w:val="16"/>
+        </w:rPr>
+        <w:t>: v1</w:t>
+      </w:r>
+    </w:p>
+    <w:p>
+      <w:pPr>
+        <w:spacing w:line="240" w:lineRule="auto"/>
+        <w:rPr>
+          <w:sz w:val="16"/>
+          <w:szCs w:val="16"/>
+        </w:rPr>
+      </w:pPr>
+      <w:r>
+        <w:rPr>
+          <w:sz w:val="16"/>
+          <w:szCs w:val="16"/>
+        </w:rPr>
+        <w:lastRenderedPageBreak/>
+        <w:t>          kind: Pod</w:t>
+      </w:r>
+    </w:p>
+    <w:p>
+      <w:pPr>
+        <w:spacing w:line="240" w:lineRule="auto"/>
+        <w:rPr>
+          <w:sz w:val="16"/>
+          <w:szCs w:val="16"/>
+        </w:rPr>
+      </w:pPr>
+      <w:r>
+        <w:rPr>
+          <w:sz w:val="16"/>
+          <w:szCs w:val="16"/>
+        </w:rPr>
+        <w:t>          metadata:</w:t>
+      </w:r>
+    </w:p>
+    <w:p>
+      <w:pPr>
+        <w:spacing w:line="240" w:lineRule="auto"/>
+        <w:rPr>
+          <w:sz w:val="16"/>
+          <w:szCs w:val="16"/>
+        </w:rPr>
+      </w:pPr>
+      <w:r>
+        <w:rPr>
+          <w:sz w:val="16"/>
+          <w:szCs w:val="16"/>
+        </w:rPr>
+        <w:t>            name: ${POD_NAME}</w:t>
+      </w:r>
+    </w:p>
+    <w:p>
+      <w:pPr>
+        <w:spacing w:line="240" w:lineRule="auto"/>
+        <w:rPr>
+          <w:sz w:val="16"/>
+          <w:szCs w:val="16"/>
+        </w:rPr>
+      </w:pPr>
+      <w:r>
+        <w:rPr>
+          <w:sz w:val="16"/>
+          <w:szCs w:val="16"/>
+        </w:rPr>
+        <w:t>            namespace: &lt;your-namespace&gt;</w:t>
+      </w:r>
+    </w:p>
+    <w:p>
+      <w:pPr>
+        <w:spacing w:line="240" w:lineRule="auto"/>
+        <w:rPr>
+          <w:sz w:val="16"/>
+          <w:szCs w:val="16"/>
+        </w:rPr>
+      </w:pPr>
+      <w:r>
+        <w:rPr>
+          <w:sz w:val="16"/>
+          <w:szCs w:val="16"/>
+        </w:rPr>
+        <w:t>          spec:</w:t>
+      </w:r>
+    </w:p>
+    <w:p>
+      <w:pPr>
+        <w:spacing w:line="240" w:lineRule="auto"/>
+        <w:rPr>
+          <w:sz w:val="16"/>
+          <w:szCs w:val="16"/>
+        </w:rPr>
+      </w:pPr>
+      <w:r>
+        <w:rPr>
+          <w:sz w:val="16"/>
+          <w:szCs w:val="16"/>
+        </w:rPr>
+        <w:t>            containers:</w:t>
+      </w:r>
+    </w:p>
+    <w:p>
+      <w:pPr>
+        <w:spacing w:line="240" w:lineRule="auto"/>
+        <w:rPr>
+          <w:sz w:val="16"/>
+          <w:szCs w:val="16"/>
+        </w:rPr>
+      </w:pPr>
+      <w:r>
+        <w:rPr>
+          <w:sz w:val="16"/>
+          <w:szCs w:val="16"/>
+        </w:rPr>
+        <w:t>            - name: nginx</w:t>
+      </w:r>
+    </w:p>
+    <w:p>
+      <w:pPr>
+        <w:spacing w:line="240" w:lineRule="auto"/>
+        <w:rPr>
+          <w:sz w:val="16"/>
+          <w:szCs w:val="16"/>
+        </w:rPr>
+      </w:pPr>
+      <w:r>
+        <w:rPr>
+          <w:sz w:val="16"/>
+          <w:szCs w:val="16"/>
+        </w:rPr>
+        <w:t xml:space="preserve">              image: </w:t>
+      </w:r>
+      <w:proofErr w:type="spellStart"/>
+      <w:r>
+        <w:rPr>
+          <w:sz w:val="16"/>
+          <w:szCs w:val="16"/>
+        </w:rPr>
+        <w:t>nginx:alpine</w:t>
+      </w:r>
+      <w:proofErr w:type="spellEnd"/>
+    </w:p>
+    <w:p>
+      <w:pPr>
+        <w:spacing w:line="240" w:lineRule="auto"/>
+        <w:rPr>
+          <w:sz w:val="16"/>
+          <w:szCs w:val="16"/>
+        </w:rPr>
+      </w:pPr>
+      <w:r>
+        <w:rPr>
+          <w:sz w:val="16"/>
+          <w:szCs w:val="16"/>
+        </w:rPr>
+        <w:t xml:space="preserve">          " | </w:t>
+      </w:r>
+      <w:proofErr w:type="spellStart"/>
+      <w:r>
+        <w:rPr>
+          <w:sz w:val="16"/>
+          <w:szCs w:val="16"/>
+        </w:rPr>
+        <w:t>kubectl</w:t>
+      </w:r>
+      <w:proofErr w:type="spellEnd"/>
+      <w:r>
+        <w:rPr>
+          <w:sz w:val="16"/>
+          <w:szCs w:val="16"/>
+        </w:rPr>
+        <w:t xml:space="preserve"> apply -f -</w:t>
+      </w:r>
+    </w:p>
+    <w:p/>
     <w:p/>
     <w:p>
       <w:r>
@@ -1257,14 +1647,282 @@
     </w:p>
     <w:p>
       <w:pPr>
-        <w:spacing w:after="34" w:line="259" w:lineRule="auto"/>
-        <w:ind w:left="-5"/>
-        <w:rPr>
-          <w:rStyle w:val="IntenseEmphasis"/>
-          <w:i w:val="0"/>
-          <w:iCs w:val="0"/>
-        </w:rPr>
-      </w:pPr>
+        <w:rPr>
+          <w:color w:val="auto"/>
+          <w:sz w:val="18"/>
+          <w:szCs w:val="18"/>
+          <w:lang w:val="en-BE"/>
+        </w:rPr>
+      </w:pPr>
+      <w:r>
+        <w:rPr>
+          <w:color w:val="auto"/>
+          <w:sz w:val="18"/>
+          <w:szCs w:val="18"/>
+          <w:lang w:val="en-BE"/>
+        </w:rPr>
+        <w:t>- name: Install nginx via Helm with overridden values</w:t>
+      </w:r>
+    </w:p>
+    <w:p>
+      <w:pPr>
+        <w:rPr>
+          <w:color w:val="auto"/>
+          <w:sz w:val="18"/>
+          <w:szCs w:val="18"/>
+          <w:lang w:val="en-BE"/>
+        </w:rPr>
+      </w:pPr>
+      <w:r>
+        <w:rPr>
+          <w:color w:val="auto"/>
+          <w:sz w:val="18"/>
+          <w:szCs w:val="18"/>
+          <w:lang w:val="en-BE"/>
+        </w:rPr>
+        <w:t>        run: |</w:t>
+      </w:r>
+    </w:p>
+    <w:p>
+      <w:pPr>
+        <w:rPr>
+          <w:color w:val="auto"/>
+          <w:sz w:val="18"/>
+          <w:szCs w:val="18"/>
+          <w:lang w:val="en-BE"/>
+        </w:rPr>
+      </w:pPr>
+      <w:r>
+        <w:rPr>
+          <w:color w:val="auto"/>
+          <w:sz w:val="18"/>
+          <w:szCs w:val="18"/>
+          <w:lang w:val="en-BE"/>
+        </w:rPr>
+        <w:t xml:space="preserve">          helm repo add </w:t>
+      </w:r>
+      <w:proofErr w:type="spellStart"/>
+      <w:r>
+        <w:rPr>
+          <w:color w:val="auto"/>
+          <w:sz w:val="18"/>
+          <w:szCs w:val="18"/>
+          <w:lang w:val="en-BE"/>
+        </w:rPr>
+        <w:t>bitnami</w:t>
+      </w:r>
+      <w:proofErr w:type="spellEnd"/>
+      <w:r>
+        <w:rPr>
+          <w:color w:val="auto"/>
+          <w:sz w:val="18"/>
+          <w:szCs w:val="18"/>
+          <w:lang w:val="en-BE"/>
+        </w:rPr>
+        <w:t xml:space="preserve"> https://charts.bitnami.com/bitnami</w:t>
+      </w:r>
+    </w:p>
+    <w:p>
+      <w:pPr>
+        <w:rPr>
+          <w:color w:val="auto"/>
+          <w:sz w:val="18"/>
+          <w:szCs w:val="18"/>
+          <w:lang w:val="en-BE"/>
+        </w:rPr>
+      </w:pPr>
+      <w:r>
+        <w:rPr>
+          <w:color w:val="auto"/>
+          <w:sz w:val="18"/>
+          <w:szCs w:val="18"/>
+          <w:lang w:val="en-BE"/>
+        </w:rPr>
+        <w:t>          helm repo update</w:t>
+      </w:r>
+    </w:p>
+    <w:p>
+      <w:pPr>
+        <w:rPr>
+          <w:color w:val="auto"/>
+          <w:sz w:val="18"/>
+          <w:szCs w:val="18"/>
+          <w:lang w:val="en-BE"/>
+        </w:rPr>
+      </w:pPr>
+      <w:r>
+        <w:rPr>
+          <w:color w:val="auto"/>
+          <w:sz w:val="18"/>
+          <w:szCs w:val="18"/>
+          <w:lang w:val="en-BE"/>
+        </w:rPr>
+        <w:t xml:space="preserve">          helm upgrade --install ${RELEASE_NAME} </w:t>
+      </w:r>
+      <w:proofErr w:type="spellStart"/>
+      <w:r>
+        <w:rPr>
+          <w:color w:val="auto"/>
+          <w:sz w:val="18"/>
+          <w:szCs w:val="18"/>
+          <w:lang w:val="en-BE"/>
+        </w:rPr>
+        <w:t>bitnami</w:t>
+      </w:r>
+      <w:proofErr w:type="spellEnd"/>
+      <w:r>
+        <w:rPr>
+          <w:color w:val="auto"/>
+          <w:sz w:val="18"/>
+          <w:szCs w:val="18"/>
+          <w:lang w:val="en-BE"/>
+        </w:rPr>
+        <w:t>/nginx \</w:t>
+      </w:r>
+    </w:p>
+    <w:p>
+      <w:pPr>
+        <w:rPr>
+          <w:color w:val="auto"/>
+          <w:sz w:val="18"/>
+          <w:szCs w:val="18"/>
+          <w:lang w:val="en-BE"/>
+        </w:rPr>
+      </w:pPr>
+      <w:r>
+        <w:rPr>
+          <w:color w:val="auto"/>
+          <w:sz w:val="18"/>
+          <w:szCs w:val="18"/>
+          <w:lang w:val="en-BE"/>
+        </w:rPr>
+        <w:t>            --namespace &lt;your-namespace&gt; \</w:t>
+      </w:r>
+    </w:p>
+    <w:p>
+      <w:pPr>
+        <w:rPr>
+          <w:color w:val="auto"/>
+          <w:sz w:val="18"/>
+          <w:szCs w:val="18"/>
+          <w:lang w:val="en-BE"/>
+        </w:rPr>
+      </w:pPr>
+      <w:r>
+        <w:rPr>
+          <w:color w:val="auto"/>
+          <w:sz w:val="18"/>
+          <w:szCs w:val="18"/>
+          <w:lang w:val="en-BE"/>
+        </w:rPr>
+        <w:t>            --create-namespace \</w:t>
+      </w:r>
+    </w:p>
+    <w:p>
+      <w:pPr>
+        <w:rPr>
+          <w:color w:val="auto"/>
+          <w:sz w:val="18"/>
+          <w:szCs w:val="18"/>
+          <w:lang w:val="en-BE"/>
+        </w:rPr>
+      </w:pPr>
+      <w:r>
+        <w:rPr>
+          <w:color w:val="auto"/>
+          <w:sz w:val="18"/>
+          <w:szCs w:val="18"/>
+          <w:lang w:val="en-BE"/>
+        </w:rPr>
+        <w:t xml:space="preserve">            --set </w:t>
+      </w:r>
+      <w:proofErr w:type="spellStart"/>
+      <w:r>
+        <w:rPr>
+          <w:color w:val="auto"/>
+          <w:sz w:val="18"/>
+          <w:szCs w:val="18"/>
+          <w:lang w:val="en-BE"/>
+        </w:rPr>
+        <w:t>image.tag</w:t>
+      </w:r>
+      <w:proofErr w:type="spellEnd"/>
+      <w:r>
+        <w:rPr>
+          <w:color w:val="auto"/>
+          <w:sz w:val="18"/>
+          <w:szCs w:val="18"/>
+          <w:lang w:val="en-BE"/>
+        </w:rPr>
+        <w:t>=alpine</w:t>
+      </w:r>
+    </w:p>
+    <w:p>
+      <w:pPr>
+        <w:rPr>
+          <w:color w:val="auto"/>
+          <w:sz w:val="18"/>
+          <w:szCs w:val="18"/>
+          <w:lang w:val="en-BE"/>
+        </w:rPr>
+      </w:pPr>
+    </w:p>
+    <w:p>
+      <w:pPr>
+        <w:rPr>
+          <w:color w:val="auto"/>
+          <w:sz w:val="18"/>
+          <w:szCs w:val="18"/>
+          <w:lang w:val="en-BE"/>
+        </w:rPr>
+      </w:pPr>
+      <w:r>
+        <w:rPr>
+          <w:color w:val="auto"/>
+          <w:sz w:val="18"/>
+          <w:szCs w:val="18"/>
+          <w:lang w:val="en-BE"/>
+        </w:rPr>
+        <w:t>      - name: Check for Helm releases in namespace</w:t>
+      </w:r>
+    </w:p>
+    <w:p>
+      <w:pPr>
+        <w:rPr>
+          <w:color w:val="auto"/>
+          <w:sz w:val="18"/>
+          <w:szCs w:val="18"/>
+          <w:lang w:val="en-BE"/>
+        </w:rPr>
+      </w:pPr>
+      <w:r>
+        <w:rPr>
+          <w:color w:val="auto"/>
+          <w:sz w:val="18"/>
+          <w:szCs w:val="18"/>
+          <w:lang w:val="en-BE"/>
+        </w:rPr>
+        <w:t>        run: |</w:t>
+      </w:r>
+    </w:p>
+    <w:p>
+      <w:pPr>
+        <w:rPr>
+          <w:color w:val="auto"/>
+          <w:sz w:val="18"/>
+          <w:szCs w:val="18"/>
+          <w:lang w:val="en-BE"/>
+        </w:rPr>
+      </w:pPr>
+      <w:r>
+        <w:rPr>
+          <w:color w:val="auto"/>
+          <w:sz w:val="18"/>
+          <w:szCs w:val="18"/>
+          <w:lang w:val="en-BE"/>
+        </w:rPr>
+        <w:t>          helm list -n &lt;your-namespace&gt;</w:t>
+      </w:r>
     </w:p>
     <w:p>
       <w:pPr>
@@ -1277,63 +1935,6 @@
           <w:color w:val="auto"/>
         </w:rPr>
       </w:pPr>
-      <w:r>
-        <w:rPr>
-          <w:rStyle w:val="IntenseEmphasis"/>
-          <w:b/>
-          <w:bCs/>
-          <w:i w:val="0"/>
-          <w:iCs w:val="0"/>
-          <w:color w:val="auto"/>
-        </w:rPr>
-        <w:t>Q6 :</w:t>
-      </w:r>
-    </w:p>
-    <w:p>
-      <w:pPr>
-        <w:rPr>
-          <w:rStyle w:val="IntenseEmphasis"/>
-          <w:b/>
-          <w:bCs/>
-          <w:i w:val="0"/>
-          <w:iCs w:val="0"/>
-          <w:color w:val="auto"/>
-        </w:rPr>
-      </w:pPr>
-      <w:r>
-        <w:rPr>
-          <w:rStyle w:val="IntenseEmphasis"/>
-          <w:b/>
-          <w:bCs/>
-          <w:i w:val="0"/>
-          <w:iCs w:val="0"/>
-          <w:color w:val="auto"/>
-        </w:rPr>
-        <w:t>A6 :</w:t>
-      </w:r>
-      <w:r>
-        <w:rPr>
-          <w:rStyle w:val="IntenseEmphasis"/>
-          <w:b/>
-          <w:bCs/>
-          <w:i w:val="0"/>
-          <w:iCs w:val="0"/>
-          <w:color w:val="auto"/>
-        </w:rPr>
-        <w:t xml:space="preserve"> </w:t>
-      </w:r>
-    </w:p>
-    <w:p>
-      <w:pPr>
-        <w:rPr>
-          <w:rStyle w:val="IntenseEmphasis"/>
-          <w:b/>
-          <w:bCs/>
-          <w:i w:val="0"/>
-          <w:iCs w:val="0"/>
-          <w:color w:val="auto"/>
-        </w:rPr>
-      </w:pPr>
     </w:p>
     <w:p>
       <w:pPr>
@@ -1380,7 +1981,7 @@
         </w:numPr>
       </w:pPr>
       <w:r>
-        <w:t>S</w:t>
+        <w:t>Working with Workflows to simplify/automate tasks.</w:t>
       </w:r>
     </w:p>
     <w:p>
@@ -1392,7 +1993,7 @@
         </w:numPr>
       </w:pPr>
       <w:r>
-        <w:t>S</w:t>
+        <w:t>How to run actions locally</w:t>
       </w:r>
     </w:p>
     <w:p>
@@ -1404,7 +2005,7 @@
         </w:numPr>
       </w:pPr>
       <w:r>
-        <w:t>S</w:t>
+        <w:t>Increase GitHub efficiency</w:t>
       </w:r>
     </w:p>
     <w:p/>
@@ -1417,6 +2018,7 @@
         <w:rPr>
           <w:b/>
         </w:rPr>
+        <w:lastRenderedPageBreak/>
         <w:t>Give</w:t>
       </w:r>
       <w:r>
@@ -1458,7 +2060,7 @@
         <w:spacing w:after="44"/>
       </w:pPr>
       <w:r>
-        <w:t>S</w:t>
+        <w:t>How can you randomize Kubernetes Pod object name ?</w:t>
       </w:r>
     </w:p>
     <w:p>
@@ -1471,7 +2073,7 @@
         <w:spacing w:after="44"/>
       </w:pPr>
       <w:r>
-        <w:t>S</w:t>
+        <w:t>What is a workflow ?</w:t>
       </w:r>
     </w:p>
     <w:p>
@@ -1484,7 +2086,13 @@
         <w:spacing w:after="44"/>
       </w:pPr>
       <w:r>
-        <w:t>S</w:t>
+        <w:t>Can you run Workflows locally</w:t>
+      </w:r>
+      <w:r>
+        <w:t xml:space="preserve"> (self-hosted)</w:t>
+      </w:r>
+      <w:r>
+        <w:t xml:space="preserve"> ?</w:t>
       </w:r>
     </w:p>
     <w:p>
@@ -2839,7 +3447,6 @@
   <w:style w:type="character" w:default="1" w:styleId="DefaultParagraphFont">
     <w:name w:val="Default Paragraph Font"/>
     <w:uiPriority w:val="1"/>
-    <w:semiHidden/>
     <w:unhideWhenUsed/>
   </w:style>
   <w:style w:type="table" w:default="1" w:styleId="TableNormal">
